--- a/SE2/03 Entwurfsmuster/Uebungsblatt_02/Bearbeitung.docx
+++ b/SE2/03 Entwurfsmuster/Uebungsblatt_02/Bearbeitung.docx
@@ -109,8 +109,13 @@
             <w:tcW w:w="4531" w:type="dxa"/>
           </w:tcPr>
           <w:p>
+            <w:proofErr w:type="spellStart"/>
             <w:r>
-              <w:t xml:space="preserve">Instanzierbar mit Variablen </w:t>
+              <w:t>Instanzierbar</w:t>
+            </w:r>
+            <w:proofErr w:type="spellEnd"/>
+            <w:r>
+              <w:t xml:space="preserve"> mit Variablen </w:t>
             </w:r>
           </w:p>
         </w:tc>
@@ -120,8 +125,13 @@
           </w:tcPr>
           <w:p>
             <w:r>
-              <w:t>Nicht Instanzierbar</w:t>
+              <w:t xml:space="preserve">Nicht </w:t>
             </w:r>
+            <w:proofErr w:type="spellStart"/>
+            <w:r>
+              <w:t>Instanzierbar</w:t>
+            </w:r>
+            <w:proofErr w:type="spellEnd"/>
             <w:r>
               <w:t xml:space="preserve"> </w:t>
             </w:r>
@@ -129,8 +139,13 @@
               <w:sym w:font="Wingdings" w:char="F0E0"/>
             </w:r>
             <w:r>
-              <w:t xml:space="preserve"> Kein Constructor</w:t>
+              <w:t xml:space="preserve"> Kein </w:t>
             </w:r>
+            <w:proofErr w:type="spellStart"/>
+            <w:r>
+              <w:t>Constructor</w:t>
+            </w:r>
+            <w:proofErr w:type="spellEnd"/>
           </w:p>
         </w:tc>
       </w:tr>
@@ -141,7 +156,15 @@
           </w:tcPr>
           <w:p>
             <w:r>
-              <w:t xml:space="preserve">Nur eine Abstrakte Klasse extendbar </w:t>
+              <w:t xml:space="preserve">Nur eine Abstrakte Klasse </w:t>
+            </w:r>
+            <w:proofErr w:type="spellStart"/>
+            <w:r>
+              <w:t>extendbar</w:t>
+            </w:r>
+            <w:proofErr w:type="spellEnd"/>
+            <w:r>
+              <w:t xml:space="preserve"> </w:t>
             </w:r>
           </w:p>
         </w:tc>
@@ -173,7 +196,15 @@
           </w:tcPr>
           <w:p>
             <w:r>
-              <w:t xml:space="preserve">Nur final static Variablen </w:t>
+              <w:t xml:space="preserve">Nur final </w:t>
+            </w:r>
+            <w:proofErr w:type="spellStart"/>
+            <w:r>
+              <w:t>static</w:t>
+            </w:r>
+            <w:proofErr w:type="spellEnd"/>
+            <w:r>
+              <w:t xml:space="preserve"> Variablen </w:t>
             </w:r>
           </w:p>
         </w:tc>
@@ -269,13 +300,11 @@
       <w:r>
         <w:t xml:space="preserve">. Außerdem durch Vererbung bzw. erben von diesen Oberklassen. Einfach neue Objekte </w:t>
       </w:r>
-      <w:proofErr w:type="gramStart"/>
-      <w:r>
-        <w:t>hinzuzufügen</w:t>
-      </w:r>
-      <w:proofErr w:type="gramEnd"/>
-      <w:r>
-        <w:t xml:space="preserve"> ohne viel neuen Code schreiben zu müssen.</w:t>
+      <w:r>
+        <w:t xml:space="preserve">hinzuzufügen, </w:t>
+      </w:r>
+      <w:r>
+        <w:t>ohne viel neuen Code schreiben zu müssen.</w:t>
       </w:r>
     </w:p>
     <w:p>
@@ -287,24 +316,29 @@
         </w:numPr>
       </w:pPr>
       <w:r>
+        <w:t xml:space="preserve"> </w:t>
+      </w:r>
+    </w:p>
+    <w:p>
+      <w:r>
         <w:rPr>
           <w:noProof/>
         </w:rPr>
         <mc:AlternateContent>
           <mc:Choice Requires="wpi">
             <w:drawing>
-              <wp:anchor distT="0" distB="0" distL="114300" distR="114300" simplePos="0" relativeHeight="251667456" behindDoc="0" locked="0" layoutInCell="1" allowOverlap="1" wp14:anchorId="4BA669FC" wp14:editId="679858EE">
+              <wp:anchor distT="0" distB="0" distL="114300" distR="114300" simplePos="0" relativeHeight="251671552" behindDoc="0" locked="0" layoutInCell="1" allowOverlap="1" wp14:anchorId="6450118A" wp14:editId="6DD68DE7">
                 <wp:simplePos x="0" y="0"/>
                 <wp:positionH relativeFrom="column">
-                  <wp:posOffset>1026795</wp:posOffset>
+                  <wp:posOffset>1619930</wp:posOffset>
                 </wp:positionH>
                 <wp:positionV relativeFrom="paragraph">
-                  <wp:posOffset>318770</wp:posOffset>
+                  <wp:posOffset>-5212</wp:posOffset>
                 </wp:positionV>
-                <wp:extent cx="590325" cy="375920"/>
-                <wp:effectExtent l="57150" t="38100" r="38735" b="43180"/>
+                <wp:extent cx="492480" cy="342970"/>
+                <wp:effectExtent l="38100" t="38100" r="41275" b="57150"/>
                 <wp:wrapNone/>
-                <wp:docPr id="16" name="Freihand 16"/>
+                <wp:docPr id="22" name="Freihand 22"/>
                 <wp:cNvGraphicFramePr/>
                 <a:graphic xmlns:a="http://schemas.openxmlformats.org/drawingml/2006/main">
                   <a:graphicData uri="http://schemas.microsoft.com/office/word/2010/wordprocessingInk">
@@ -314,7 +348,7 @@
                       </w14:nvContentPartPr>
                       <w14:xfrm>
                         <a:off x="0" y="0"/>
-                        <a:ext cx="590325" cy="375920"/>
+                        <a:ext cx="492480" cy="342970"/>
                       </w14:xfrm>
                     </w14:contentPart>
                   </a:graphicData>
@@ -324,7 +358,7 @@
           </mc:Choice>
           <mc:Fallback>
             <w:pict>
-              <v:shapetype w14:anchorId="340B98C0" id="_x0000_t75" coordsize="21600,21600" o:spt="75" o:preferrelative="t" path="m@4@5l@4@11@9@11@9@5xe" filled="f" stroked="f">
+              <v:shapetype w14:anchorId="00B79348" id="_x0000_t75" coordsize="21600,21600" o:spt="75" o:preferrelative="t" path="m@4@5l@4@11@9@11@9@5xe" filled="f" stroked="f">
                 <v:stroke joinstyle="miter"/>
                 <v:formulas>
                   <v:f eqn="if lineDrawn pixelLineWidth 0"/>
@@ -343,7 +377,7 @@
                 <v:path o:extrusionok="f" gradientshapeok="t" o:connecttype="rect"/>
                 <o:lock v:ext="edit" aspectratio="t"/>
               </v:shapetype>
-              <v:shape id="Freihand 16" o:spid="_x0000_s1026" type="#_x0000_t75" style="position:absolute;margin-left:80.15pt;margin-top:24.4pt;width:47.9pt;height:31pt;z-index:251667456;visibility:visible;mso-wrap-style:square;mso-wrap-distance-left:9pt;mso-wrap-distance-top:0;mso-wrap-distance-right:9pt;mso-wrap-distance-bottom:0;mso-position-horizontal:absolute;mso-position-horizontal-relative:text;mso-position-vertical:absolute;mso-position-vertical-relative:text" o:gfxdata="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">
+              <v:shape id="Freihand 22" o:spid="_x0000_s1026" type="#_x0000_t75" style="position:absolute;margin-left:126.85pt;margin-top:-1.1pt;width:40.2pt;height:28.4pt;z-index:251671552;visibility:visible;mso-wrap-style:square;mso-wrap-distance-left:9pt;mso-wrap-distance-top:0;mso-wrap-distance-right:9pt;mso-wrap-distance-bottom:0;mso-position-horizontal:absolute;mso-position-horizontal-relative:text;mso-position-vertical:absolute;mso-position-vertical-relative:text" o:gfxdata="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">
                 <v:imagedata r:id="rId8" o:title=""/>
               </v:shape>
             </w:pict>
@@ -351,29 +385,24 @@
         </mc:AlternateContent>
       </w:r>
       <w:r>
-        <w:t xml:space="preserve"> </w:t>
-      </w:r>
-    </w:p>
-    <w:p>
-      <w:r>
         <w:rPr>
           <w:noProof/>
         </w:rPr>
         <mc:AlternateContent>
           <mc:Choice Requires="wpi">
             <w:drawing>
-              <wp:anchor distT="0" distB="0" distL="114300" distR="114300" simplePos="0" relativeHeight="251671552" behindDoc="0" locked="0" layoutInCell="1" allowOverlap="1" wp14:anchorId="6450118A" wp14:editId="15FFB317">
+              <wp:anchor distT="0" distB="0" distL="114300" distR="114300" simplePos="0" relativeHeight="251667456" behindDoc="0" locked="0" layoutInCell="1" allowOverlap="1" wp14:anchorId="4BA669FC" wp14:editId="403AD5A6">
                 <wp:simplePos x="0" y="0"/>
                 <wp:positionH relativeFrom="column">
-                  <wp:posOffset>1699473</wp:posOffset>
+                  <wp:posOffset>675115</wp:posOffset>
                 </wp:positionH>
                 <wp:positionV relativeFrom="paragraph">
-                  <wp:posOffset>-53975</wp:posOffset>
+                  <wp:posOffset>-25788</wp:posOffset>
                 </wp:positionV>
-                <wp:extent cx="492480" cy="342970"/>
-                <wp:effectExtent l="38100" t="38100" r="41275" b="57150"/>
+                <wp:extent cx="590325" cy="375920"/>
+                <wp:effectExtent l="57150" t="38100" r="38735" b="43180"/>
                 <wp:wrapNone/>
-                <wp:docPr id="22" name="Freihand 22"/>
+                <wp:docPr id="16" name="Freihand 16"/>
                 <wp:cNvGraphicFramePr/>
                 <a:graphic xmlns:a="http://schemas.openxmlformats.org/drawingml/2006/main">
                   <a:graphicData uri="http://schemas.microsoft.com/office/word/2010/wordprocessingInk">
@@ -383,7 +412,7 @@
                       </w14:nvContentPartPr>
                       <w14:xfrm>
                         <a:off x="0" y="0"/>
-                        <a:ext cx="492480" cy="342970"/>
+                        <a:ext cx="590325" cy="375920"/>
                       </w14:xfrm>
                     </w14:contentPart>
                   </a:graphicData>
@@ -393,7 +422,7 @@
           </mc:Choice>
           <mc:Fallback>
             <w:pict>
-              <v:shape w14:anchorId="3EAC0322" id="Freihand 22" o:spid="_x0000_s1026" type="#_x0000_t75" style="position:absolute;margin-left:133.1pt;margin-top:-4.95pt;width:40.2pt;height:28.4pt;z-index:251671552;visibility:visible;mso-wrap-style:square;mso-wrap-distance-left:9pt;mso-wrap-distance-top:0;mso-wrap-distance-right:9pt;mso-wrap-distance-bottom:0;mso-position-horizontal:absolute;mso-position-horizontal-relative:text;mso-position-vertical:absolute;mso-position-vertical-relative:text" o:gfxdata="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">
+              <v:shape w14:anchorId="2A3BE233" id="Freihand 16" o:spid="_x0000_s1026" type="#_x0000_t75" style="position:absolute;margin-left:52.45pt;margin-top:-2.75pt;width:47.9pt;height:31pt;z-index:251667456;visibility:visible;mso-wrap-style:square;mso-wrap-distance-left:9pt;mso-wrap-distance-top:0;mso-wrap-distance-right:9pt;mso-wrap-distance-bottom:0;mso-position-horizontal:absolute;mso-position-horizontal-relative:text;mso-position-vertical:absolute;mso-position-vertical-relative:text" o:gfxdata="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">
                 <v:imagedata r:id="rId10" o:title=""/>
               </v:shape>
             </w:pict>
@@ -967,7 +996,7 @@
         </w:rPr>
         <w:lastRenderedPageBreak/>
         <w:drawing>
-          <wp:anchor distT="0" distB="0" distL="114300" distR="114300" simplePos="0" relativeHeight="251672576" behindDoc="0" locked="0" layoutInCell="1" allowOverlap="1" wp14:anchorId="7F872AD1" wp14:editId="05CB312D">
+          <wp:anchor distT="0" distB="0" distL="114300" distR="114300" simplePos="0" relativeHeight="251672576" behindDoc="0" locked="0" layoutInCell="1" allowOverlap="1" wp14:anchorId="7F872AD1" wp14:editId="0B37E7B0">
             <wp:simplePos x="0" y="0"/>
             <wp:positionH relativeFrom="page">
               <wp:posOffset>95383</wp:posOffset>
@@ -1057,15 +1086,49 @@
           <w:lang w:eastAsia="de-DE"/>
         </w:rPr>
       </w:pPr>
-      <w:r>
-        <w:rPr>
-          <w:rFonts w:ascii="Courier New" w:eastAsia="Times New Roman" w:hAnsi="Courier New" w:cs="Courier New"/>
-          <w:color w:val="C678DD"/>
-          <w:sz w:val="20"/>
-          <w:szCs w:val="20"/>
-          <w:lang w:eastAsia="de-DE"/>
-        </w:rPr>
-        <w:t xml:space="preserve">public class </w:t>
+      <w:proofErr w:type="spellStart"/>
+      <w:r>
+        <w:rPr>
+          <w:rFonts w:ascii="Courier New" w:eastAsia="Times New Roman" w:hAnsi="Courier New" w:cs="Courier New"/>
+          <w:color w:val="C678DD"/>
+          <w:sz w:val="20"/>
+          <w:szCs w:val="20"/>
+          <w:lang w:eastAsia="de-DE"/>
+        </w:rPr>
+        <w:t>public</w:t>
+      </w:r>
+      <w:proofErr w:type="spellEnd"/>
+      <w:r>
+        <w:rPr>
+          <w:rFonts w:ascii="Courier New" w:eastAsia="Times New Roman" w:hAnsi="Courier New" w:cs="Courier New"/>
+          <w:color w:val="C678DD"/>
+          <w:sz w:val="20"/>
+          <w:szCs w:val="20"/>
+          <w:lang w:eastAsia="de-DE"/>
+        </w:rPr>
+        <w:t xml:space="preserve"> </w:t>
+      </w:r>
+      <w:proofErr w:type="spellStart"/>
+      <w:r>
+        <w:rPr>
+          <w:rFonts w:ascii="Courier New" w:eastAsia="Times New Roman" w:hAnsi="Courier New" w:cs="Courier New"/>
+          <w:color w:val="C678DD"/>
+          <w:sz w:val="20"/>
+          <w:szCs w:val="20"/>
+          <w:lang w:eastAsia="de-DE"/>
+        </w:rPr>
+        <w:t>class</w:t>
+      </w:r>
+      <w:proofErr w:type="spellEnd"/>
+      <w:r>
+        <w:rPr>
+          <w:rFonts w:ascii="Courier New" w:eastAsia="Times New Roman" w:hAnsi="Courier New" w:cs="Courier New"/>
+          <w:color w:val="C678DD"/>
+          <w:sz w:val="20"/>
+          <w:szCs w:val="20"/>
+          <w:lang w:eastAsia="de-DE"/>
+        </w:rPr>
+        <w:t xml:space="preserve"> </w:t>
       </w:r>
       <w:r>
         <w:rPr>
@@ -1169,6 +1232,7 @@
         </w:rPr>
         <w:t xml:space="preserve">Boden </w:t>
       </w:r>
+      <w:proofErr w:type="spellStart"/>
       <w:r>
         <w:rPr>
           <w:rFonts w:ascii="Courier New" w:eastAsia="Times New Roman" w:hAnsi="Courier New" w:cs="Courier New"/>
@@ -1179,6 +1243,7 @@
         </w:rPr>
         <w:t>boden</w:t>
       </w:r>
+      <w:proofErr w:type="spellEnd"/>
       <w:r>
         <w:rPr>
           <w:rFonts w:ascii="Courier New" w:eastAsia="Times New Roman" w:hAnsi="Courier New" w:cs="Courier New"/>
@@ -1220,6 +1285,7 @@
         </w:rPr>
         <w:t xml:space="preserve">Pflanze </w:t>
       </w:r>
+      <w:proofErr w:type="spellStart"/>
       <w:r>
         <w:rPr>
           <w:rFonts w:ascii="Courier New" w:eastAsia="Times New Roman" w:hAnsi="Courier New" w:cs="Courier New"/>
@@ -1230,6 +1296,7 @@
         </w:rPr>
         <w:t>pflanze</w:t>
       </w:r>
+      <w:proofErr w:type="spellEnd"/>
       <w:r>
         <w:rPr>
           <w:rFonts w:ascii="Courier New" w:eastAsia="Times New Roman" w:hAnsi="Courier New" w:cs="Courier New"/>
@@ -1271,6 +1338,7 @@
         </w:rPr>
         <w:t xml:space="preserve">Umrandung </w:t>
       </w:r>
+      <w:proofErr w:type="spellStart"/>
       <w:r>
         <w:rPr>
           <w:rFonts w:ascii="Courier New" w:eastAsia="Times New Roman" w:hAnsi="Courier New" w:cs="Courier New"/>
@@ -1281,6 +1349,7 @@
         </w:rPr>
         <w:t>umrandung</w:t>
       </w:r>
+      <w:proofErr w:type="spellEnd"/>
       <w:r>
         <w:rPr>
           <w:rFonts w:ascii="Courier New" w:eastAsia="Times New Roman" w:hAnsi="Courier New" w:cs="Courier New"/>
@@ -1312,15 +1381,27 @@
         <w:br/>
         <w:t xml:space="preserve">    </w:t>
       </w:r>
-      <w:r>
-        <w:rPr>
-          <w:rFonts w:ascii="Courier New" w:eastAsia="Times New Roman" w:hAnsi="Courier New" w:cs="Courier New"/>
-          <w:color w:val="C678DD"/>
-          <w:sz w:val="20"/>
-          <w:szCs w:val="20"/>
-          <w:lang w:eastAsia="de-DE"/>
-        </w:rPr>
-        <w:t xml:space="preserve">public </w:t>
+      <w:proofErr w:type="spellStart"/>
+      <w:r>
+        <w:rPr>
+          <w:rFonts w:ascii="Courier New" w:eastAsia="Times New Roman" w:hAnsi="Courier New" w:cs="Courier New"/>
+          <w:color w:val="C678DD"/>
+          <w:sz w:val="20"/>
+          <w:szCs w:val="20"/>
+          <w:lang w:eastAsia="de-DE"/>
+        </w:rPr>
+        <w:t>public</w:t>
+      </w:r>
+      <w:proofErr w:type="spellEnd"/>
+      <w:r>
+        <w:rPr>
+          <w:rFonts w:ascii="Courier New" w:eastAsia="Times New Roman" w:hAnsi="Courier New" w:cs="Courier New"/>
+          <w:color w:val="C678DD"/>
+          <w:sz w:val="20"/>
+          <w:szCs w:val="20"/>
+          <w:lang w:eastAsia="de-DE"/>
+        </w:rPr>
+        <w:t xml:space="preserve"> </w:t>
       </w:r>
       <w:r>
         <w:rPr>
@@ -1372,25 +1453,49 @@
         </w:rPr>
         <w:t xml:space="preserve">) </w:t>
       </w:r>
-      <w:r>
-        <w:rPr>
-          <w:rFonts w:ascii="Courier New" w:eastAsia="Times New Roman" w:hAnsi="Courier New" w:cs="Courier New"/>
-          <w:color w:val="C678DD"/>
-          <w:sz w:val="20"/>
-          <w:szCs w:val="20"/>
-          <w:lang w:eastAsia="de-DE"/>
-        </w:rPr>
-        <w:t xml:space="preserve">throws </w:t>
-      </w:r>
-      <w:r>
-        <w:rPr>
-          <w:rFonts w:ascii="Courier New" w:eastAsia="Times New Roman" w:hAnsi="Courier New" w:cs="Courier New"/>
-          <w:color w:val="E5C07B"/>
-          <w:sz w:val="20"/>
-          <w:szCs w:val="20"/>
-          <w:lang w:eastAsia="de-DE"/>
-        </w:rPr>
-        <w:t xml:space="preserve">Exception </w:t>
+      <w:proofErr w:type="spellStart"/>
+      <w:r>
+        <w:rPr>
+          <w:rFonts w:ascii="Courier New" w:eastAsia="Times New Roman" w:hAnsi="Courier New" w:cs="Courier New"/>
+          <w:color w:val="C678DD"/>
+          <w:sz w:val="20"/>
+          <w:szCs w:val="20"/>
+          <w:lang w:eastAsia="de-DE"/>
+        </w:rPr>
+        <w:t>throws</w:t>
+      </w:r>
+      <w:proofErr w:type="spellEnd"/>
+      <w:r>
+        <w:rPr>
+          <w:rFonts w:ascii="Courier New" w:eastAsia="Times New Roman" w:hAnsi="Courier New" w:cs="Courier New"/>
+          <w:color w:val="C678DD"/>
+          <w:sz w:val="20"/>
+          <w:szCs w:val="20"/>
+          <w:lang w:eastAsia="de-DE"/>
+        </w:rPr>
+        <w:t xml:space="preserve"> </w:t>
+      </w:r>
+      <w:proofErr w:type="spellStart"/>
+      <w:r>
+        <w:rPr>
+          <w:rFonts w:ascii="Courier New" w:eastAsia="Times New Roman" w:hAnsi="Courier New" w:cs="Courier New"/>
+          <w:color w:val="E5C07B"/>
+          <w:sz w:val="20"/>
+          <w:szCs w:val="20"/>
+          <w:lang w:eastAsia="de-DE"/>
+        </w:rPr>
+        <w:t>Exception</w:t>
+      </w:r>
+      <w:proofErr w:type="spellEnd"/>
+      <w:r>
+        <w:rPr>
+          <w:rFonts w:ascii="Courier New" w:eastAsia="Times New Roman" w:hAnsi="Courier New" w:cs="Courier New"/>
+          <w:color w:val="E5C07B"/>
+          <w:sz w:val="20"/>
+          <w:szCs w:val="20"/>
+          <w:lang w:eastAsia="de-DE"/>
+        </w:rPr>
+        <w:t xml:space="preserve"> </w:t>
       </w:r>
       <w:r>
         <w:rPr>
@@ -1413,6 +1518,7 @@
         <w:br/>
         <w:t xml:space="preserve">        </w:t>
       </w:r>
+      <w:proofErr w:type="spellStart"/>
       <w:r>
         <w:rPr>
           <w:rFonts w:ascii="Courier New" w:eastAsia="Times New Roman" w:hAnsi="Courier New" w:cs="Courier New"/>
@@ -1441,7 +1547,18 @@
           <w:szCs w:val="20"/>
           <w:lang w:eastAsia="de-DE"/>
         </w:rPr>
-        <w:t xml:space="preserve">type </w:t>
+        <w:t>type</w:t>
+      </w:r>
+      <w:proofErr w:type="spellEnd"/>
+      <w:r>
+        <w:rPr>
+          <w:rFonts w:ascii="Courier New" w:eastAsia="Times New Roman" w:hAnsi="Courier New" w:cs="Courier New"/>
+          <w:color w:val="E06C75"/>
+          <w:sz w:val="20"/>
+          <w:szCs w:val="20"/>
+          <w:lang w:eastAsia="de-DE"/>
+        </w:rPr>
+        <w:t xml:space="preserve"> </w:t>
       </w:r>
       <w:r>
         <w:rPr>
@@ -1494,25 +1611,49 @@
         <w:br/>
         <w:t xml:space="preserve">        </w:t>
       </w:r>
-      <w:r>
-        <w:rPr>
-          <w:rFonts w:ascii="Courier New" w:eastAsia="Times New Roman" w:hAnsi="Courier New" w:cs="Courier New"/>
-          <w:color w:val="E5C07B"/>
-          <w:sz w:val="20"/>
-          <w:szCs w:val="20"/>
-          <w:lang w:eastAsia="de-DE"/>
-        </w:rPr>
-        <w:t xml:space="preserve">AbstractWorldGenerator </w:t>
-      </w:r>
-      <w:r>
-        <w:rPr>
-          <w:rFonts w:ascii="Courier New" w:eastAsia="Times New Roman" w:hAnsi="Courier New" w:cs="Courier New"/>
-          <w:color w:val="ABB2BF"/>
-          <w:sz w:val="20"/>
-          <w:szCs w:val="20"/>
-          <w:lang w:eastAsia="de-DE"/>
-        </w:rPr>
-        <w:t>world;</w:t>
+      <w:proofErr w:type="spellStart"/>
+      <w:r>
+        <w:rPr>
+          <w:rFonts w:ascii="Courier New" w:eastAsia="Times New Roman" w:hAnsi="Courier New" w:cs="Courier New"/>
+          <w:color w:val="E5C07B"/>
+          <w:sz w:val="20"/>
+          <w:szCs w:val="20"/>
+          <w:lang w:eastAsia="de-DE"/>
+        </w:rPr>
+        <w:t>AbstractWorldGenerator</w:t>
+      </w:r>
+      <w:proofErr w:type="spellEnd"/>
+      <w:r>
+        <w:rPr>
+          <w:rFonts w:ascii="Courier New" w:eastAsia="Times New Roman" w:hAnsi="Courier New" w:cs="Courier New"/>
+          <w:color w:val="E5C07B"/>
+          <w:sz w:val="20"/>
+          <w:szCs w:val="20"/>
+          <w:lang w:eastAsia="de-DE"/>
+        </w:rPr>
+        <w:t xml:space="preserve"> </w:t>
+      </w:r>
+      <w:proofErr w:type="spellStart"/>
+      <w:r>
+        <w:rPr>
+          <w:rFonts w:ascii="Courier New" w:eastAsia="Times New Roman" w:hAnsi="Courier New" w:cs="Courier New"/>
+          <w:color w:val="ABB2BF"/>
+          <w:sz w:val="20"/>
+          <w:szCs w:val="20"/>
+          <w:lang w:eastAsia="de-DE"/>
+        </w:rPr>
+        <w:t>world</w:t>
+      </w:r>
+      <w:proofErr w:type="spellEnd"/>
+      <w:r>
+        <w:rPr>
+          <w:rFonts w:ascii="Courier New" w:eastAsia="Times New Roman" w:hAnsi="Courier New" w:cs="Courier New"/>
+          <w:color w:val="ABB2BF"/>
+          <w:sz w:val="20"/>
+          <w:szCs w:val="20"/>
+          <w:lang w:eastAsia="de-DE"/>
+        </w:rPr>
+        <w:t>;</w:t>
       </w:r>
       <w:r>
         <w:rPr>
@@ -1576,15 +1717,27 @@
         <w:br/>
         <w:t xml:space="preserve">            </w:t>
       </w:r>
-      <w:r>
-        <w:rPr>
-          <w:rFonts w:ascii="Courier New" w:eastAsia="Times New Roman" w:hAnsi="Courier New" w:cs="Courier New"/>
-          <w:color w:val="C678DD"/>
-          <w:sz w:val="20"/>
-          <w:szCs w:val="20"/>
-          <w:lang w:eastAsia="de-DE"/>
-        </w:rPr>
-        <w:t xml:space="preserve">case </w:t>
+      <w:proofErr w:type="spellStart"/>
+      <w:r>
+        <w:rPr>
+          <w:rFonts w:ascii="Courier New" w:eastAsia="Times New Roman" w:hAnsi="Courier New" w:cs="Courier New"/>
+          <w:color w:val="C678DD"/>
+          <w:sz w:val="20"/>
+          <w:szCs w:val="20"/>
+          <w:lang w:eastAsia="de-DE"/>
+        </w:rPr>
+        <w:t>case</w:t>
+      </w:r>
+      <w:proofErr w:type="spellEnd"/>
+      <w:r>
+        <w:rPr>
+          <w:rFonts w:ascii="Courier New" w:eastAsia="Times New Roman" w:hAnsi="Courier New" w:cs="Courier New"/>
+          <w:color w:val="C678DD"/>
+          <w:sz w:val="20"/>
+          <w:szCs w:val="20"/>
+          <w:lang w:eastAsia="de-DE"/>
+        </w:rPr>
+        <w:t xml:space="preserve"> </w:t>
       </w:r>
       <w:r>
         <w:rPr>
@@ -1615,18 +1768,53 @@
           <w:lang w:eastAsia="de-DE"/>
         </w:rPr>
         <w:br/>
-        <w:t xml:space="preserve">                world = </w:t>
-      </w:r>
-      <w:r>
-        <w:rPr>
-          <w:rFonts w:ascii="Courier New" w:eastAsia="Times New Roman" w:hAnsi="Courier New" w:cs="Courier New"/>
-          <w:color w:val="C678DD"/>
-          <w:sz w:val="20"/>
-          <w:szCs w:val="20"/>
-          <w:lang w:eastAsia="de-DE"/>
-        </w:rPr>
-        <w:t xml:space="preserve">new </w:t>
-      </w:r>
+        <w:t xml:space="preserve">                </w:t>
+      </w:r>
+      <w:proofErr w:type="spellStart"/>
+      <w:r>
+        <w:rPr>
+          <w:rFonts w:ascii="Courier New" w:eastAsia="Times New Roman" w:hAnsi="Courier New" w:cs="Courier New"/>
+          <w:color w:val="ABB2BF"/>
+          <w:sz w:val="20"/>
+          <w:szCs w:val="20"/>
+          <w:lang w:eastAsia="de-DE"/>
+        </w:rPr>
+        <w:t>world</w:t>
+      </w:r>
+      <w:proofErr w:type="spellEnd"/>
+      <w:r>
+        <w:rPr>
+          <w:rFonts w:ascii="Courier New" w:eastAsia="Times New Roman" w:hAnsi="Courier New" w:cs="Courier New"/>
+          <w:color w:val="ABB2BF"/>
+          <w:sz w:val="20"/>
+          <w:szCs w:val="20"/>
+          <w:lang w:eastAsia="de-DE"/>
+        </w:rPr>
+        <w:t xml:space="preserve"> = </w:t>
+      </w:r>
+      <w:proofErr w:type="spellStart"/>
+      <w:r>
+        <w:rPr>
+          <w:rFonts w:ascii="Courier New" w:eastAsia="Times New Roman" w:hAnsi="Courier New" w:cs="Courier New"/>
+          <w:color w:val="C678DD"/>
+          <w:sz w:val="20"/>
+          <w:szCs w:val="20"/>
+          <w:lang w:eastAsia="de-DE"/>
+        </w:rPr>
+        <w:t>new</w:t>
+      </w:r>
+      <w:proofErr w:type="spellEnd"/>
+      <w:r>
+        <w:rPr>
+          <w:rFonts w:ascii="Courier New" w:eastAsia="Times New Roman" w:hAnsi="Courier New" w:cs="Courier New"/>
+          <w:color w:val="C678DD"/>
+          <w:sz w:val="20"/>
+          <w:szCs w:val="20"/>
+          <w:lang w:eastAsia="de-DE"/>
+        </w:rPr>
+        <w:t xml:space="preserve"> </w:t>
+      </w:r>
+      <w:proofErr w:type="spellStart"/>
       <w:r>
         <w:rPr>
           <w:rFonts w:ascii="Courier New" w:eastAsia="Times New Roman" w:hAnsi="Courier New" w:cs="Courier New"/>
@@ -1637,6 +1825,7 @@
         </w:rPr>
         <w:t>KlosterparkGenerator</w:t>
       </w:r>
+      <w:proofErr w:type="spellEnd"/>
       <w:r>
         <w:rPr>
           <w:rFonts w:ascii="Courier New" w:eastAsia="Times New Roman" w:hAnsi="Courier New" w:cs="Courier New"/>
@@ -1689,15 +1878,27 @@
         <w:br/>
         <w:t xml:space="preserve">            </w:t>
       </w:r>
-      <w:r>
-        <w:rPr>
-          <w:rFonts w:ascii="Courier New" w:eastAsia="Times New Roman" w:hAnsi="Courier New" w:cs="Courier New"/>
-          <w:color w:val="C678DD"/>
-          <w:sz w:val="20"/>
-          <w:szCs w:val="20"/>
-          <w:lang w:eastAsia="de-DE"/>
-        </w:rPr>
-        <w:t xml:space="preserve">case </w:t>
+      <w:proofErr w:type="spellStart"/>
+      <w:r>
+        <w:rPr>
+          <w:rFonts w:ascii="Courier New" w:eastAsia="Times New Roman" w:hAnsi="Courier New" w:cs="Courier New"/>
+          <w:color w:val="C678DD"/>
+          <w:sz w:val="20"/>
+          <w:szCs w:val="20"/>
+          <w:lang w:eastAsia="de-DE"/>
+        </w:rPr>
+        <w:t>case</w:t>
+      </w:r>
+      <w:proofErr w:type="spellEnd"/>
+      <w:r>
+        <w:rPr>
+          <w:rFonts w:ascii="Courier New" w:eastAsia="Times New Roman" w:hAnsi="Courier New" w:cs="Courier New"/>
+          <w:color w:val="C678DD"/>
+          <w:sz w:val="20"/>
+          <w:szCs w:val="20"/>
+          <w:lang w:eastAsia="de-DE"/>
+        </w:rPr>
+        <w:t xml:space="preserve"> </w:t>
       </w:r>
       <w:r>
         <w:rPr>
@@ -1728,18 +1929,53 @@
           <w:lang w:eastAsia="de-DE"/>
         </w:rPr>
         <w:br/>
-        <w:t xml:space="preserve">                world = </w:t>
-      </w:r>
-      <w:r>
-        <w:rPr>
-          <w:rFonts w:ascii="Courier New" w:eastAsia="Times New Roman" w:hAnsi="Courier New" w:cs="Courier New"/>
-          <w:color w:val="C678DD"/>
-          <w:sz w:val="20"/>
-          <w:szCs w:val="20"/>
-          <w:lang w:eastAsia="de-DE"/>
-        </w:rPr>
-        <w:t xml:space="preserve">new </w:t>
-      </w:r>
+        <w:t xml:space="preserve">                </w:t>
+      </w:r>
+      <w:proofErr w:type="spellStart"/>
+      <w:r>
+        <w:rPr>
+          <w:rFonts w:ascii="Courier New" w:eastAsia="Times New Roman" w:hAnsi="Courier New" w:cs="Courier New"/>
+          <w:color w:val="ABB2BF"/>
+          <w:sz w:val="20"/>
+          <w:szCs w:val="20"/>
+          <w:lang w:eastAsia="de-DE"/>
+        </w:rPr>
+        <w:t>world</w:t>
+      </w:r>
+      <w:proofErr w:type="spellEnd"/>
+      <w:r>
+        <w:rPr>
+          <w:rFonts w:ascii="Courier New" w:eastAsia="Times New Roman" w:hAnsi="Courier New" w:cs="Courier New"/>
+          <w:color w:val="ABB2BF"/>
+          <w:sz w:val="20"/>
+          <w:szCs w:val="20"/>
+          <w:lang w:eastAsia="de-DE"/>
+        </w:rPr>
+        <w:t xml:space="preserve"> = </w:t>
+      </w:r>
+      <w:proofErr w:type="spellStart"/>
+      <w:r>
+        <w:rPr>
+          <w:rFonts w:ascii="Courier New" w:eastAsia="Times New Roman" w:hAnsi="Courier New" w:cs="Courier New"/>
+          <w:color w:val="C678DD"/>
+          <w:sz w:val="20"/>
+          <w:szCs w:val="20"/>
+          <w:lang w:eastAsia="de-DE"/>
+        </w:rPr>
+        <w:t>new</w:t>
+      </w:r>
+      <w:proofErr w:type="spellEnd"/>
+      <w:r>
+        <w:rPr>
+          <w:rFonts w:ascii="Courier New" w:eastAsia="Times New Roman" w:hAnsi="Courier New" w:cs="Courier New"/>
+          <w:color w:val="C678DD"/>
+          <w:sz w:val="20"/>
+          <w:szCs w:val="20"/>
+          <w:lang w:eastAsia="de-DE"/>
+        </w:rPr>
+        <w:t xml:space="preserve"> </w:t>
+      </w:r>
+      <w:proofErr w:type="spellStart"/>
       <w:r>
         <w:rPr>
           <w:rFonts w:ascii="Courier New" w:eastAsia="Times New Roman" w:hAnsi="Courier New" w:cs="Courier New"/>
@@ -1750,6 +1986,7 @@
         </w:rPr>
         <w:t>StadtparkGenerator</w:t>
       </w:r>
+      <w:proofErr w:type="spellEnd"/>
       <w:r>
         <w:rPr>
           <w:rFonts w:ascii="Courier New" w:eastAsia="Times New Roman" w:hAnsi="Courier New" w:cs="Courier New"/>
@@ -1802,6 +2039,7 @@
         <w:br/>
         <w:t xml:space="preserve">            </w:t>
       </w:r>
+      <w:proofErr w:type="spellStart"/>
       <w:r>
         <w:rPr>
           <w:rFonts w:ascii="Courier New" w:eastAsia="Times New Roman" w:hAnsi="Courier New" w:cs="Courier New"/>
@@ -1812,6 +2050,7 @@
         </w:rPr>
         <w:t>default</w:t>
       </w:r>
+      <w:proofErr w:type="spellEnd"/>
       <w:r>
         <w:rPr>
           <w:rFonts w:ascii="Courier New" w:eastAsia="Times New Roman" w:hAnsi="Courier New" w:cs="Courier New"/>
@@ -1833,16 +2072,51 @@
         <w:br/>
         <w:t xml:space="preserve">                </w:t>
       </w:r>
-      <w:r>
-        <w:rPr>
-          <w:rFonts w:ascii="Courier New" w:eastAsia="Times New Roman" w:hAnsi="Courier New" w:cs="Courier New"/>
-          <w:color w:val="C678DD"/>
-          <w:sz w:val="20"/>
-          <w:szCs w:val="20"/>
-          <w:lang w:eastAsia="de-DE"/>
-        </w:rPr>
-        <w:t xml:space="preserve">throw new </w:t>
-      </w:r>
+      <w:proofErr w:type="spellStart"/>
+      <w:r>
+        <w:rPr>
+          <w:rFonts w:ascii="Courier New" w:eastAsia="Times New Roman" w:hAnsi="Courier New" w:cs="Courier New"/>
+          <w:color w:val="C678DD"/>
+          <w:sz w:val="20"/>
+          <w:szCs w:val="20"/>
+          <w:lang w:eastAsia="de-DE"/>
+        </w:rPr>
+        <w:t>throw</w:t>
+      </w:r>
+      <w:proofErr w:type="spellEnd"/>
+      <w:r>
+        <w:rPr>
+          <w:rFonts w:ascii="Courier New" w:eastAsia="Times New Roman" w:hAnsi="Courier New" w:cs="Courier New"/>
+          <w:color w:val="C678DD"/>
+          <w:sz w:val="20"/>
+          <w:szCs w:val="20"/>
+          <w:lang w:eastAsia="de-DE"/>
+        </w:rPr>
+        <w:t xml:space="preserve"> </w:t>
+      </w:r>
+      <w:proofErr w:type="spellStart"/>
+      <w:r>
+        <w:rPr>
+          <w:rFonts w:ascii="Courier New" w:eastAsia="Times New Roman" w:hAnsi="Courier New" w:cs="Courier New"/>
+          <w:color w:val="C678DD"/>
+          <w:sz w:val="20"/>
+          <w:szCs w:val="20"/>
+          <w:lang w:eastAsia="de-DE"/>
+        </w:rPr>
+        <w:t>new</w:t>
+      </w:r>
+      <w:proofErr w:type="spellEnd"/>
+      <w:r>
+        <w:rPr>
+          <w:rFonts w:ascii="Courier New" w:eastAsia="Times New Roman" w:hAnsi="Courier New" w:cs="Courier New"/>
+          <w:color w:val="C678DD"/>
+          <w:sz w:val="20"/>
+          <w:szCs w:val="20"/>
+          <w:lang w:eastAsia="de-DE"/>
+        </w:rPr>
+        <w:t xml:space="preserve"> </w:t>
+      </w:r>
+      <w:proofErr w:type="spellStart"/>
       <w:r>
         <w:rPr>
           <w:rFonts w:ascii="Courier New" w:eastAsia="Times New Roman" w:hAnsi="Courier New" w:cs="Courier New"/>
@@ -1853,6 +2127,7 @@
         </w:rPr>
         <w:t>Exception</w:t>
       </w:r>
+      <w:proofErr w:type="spellEnd"/>
       <w:r>
         <w:rPr>
           <w:rFonts w:ascii="Courier New" w:eastAsia="Times New Roman" w:hAnsi="Courier New" w:cs="Courier New"/>
@@ -1915,6 +2190,7 @@
         <w:br/>
         <w:t xml:space="preserve">        </w:t>
       </w:r>
+      <w:proofErr w:type="spellStart"/>
       <w:r>
         <w:rPr>
           <w:rFonts w:ascii="Courier New" w:eastAsia="Times New Roman" w:hAnsi="Courier New" w:cs="Courier New"/>
@@ -1923,17 +2199,39 @@
           <w:szCs w:val="20"/>
           <w:lang w:eastAsia="de-DE"/>
         </w:rPr>
-        <w:t xml:space="preserve">boden </w:t>
-      </w:r>
-      <w:r>
-        <w:rPr>
-          <w:rFonts w:ascii="Courier New" w:eastAsia="Times New Roman" w:hAnsi="Courier New" w:cs="Courier New"/>
-          <w:color w:val="ABB2BF"/>
-          <w:sz w:val="20"/>
-          <w:szCs w:val="20"/>
-          <w:lang w:eastAsia="de-DE"/>
-        </w:rPr>
-        <w:t>= world.</w:t>
+        <w:t>boden</w:t>
+      </w:r>
+      <w:proofErr w:type="spellEnd"/>
+      <w:r>
+        <w:rPr>
+          <w:rFonts w:ascii="Courier New" w:eastAsia="Times New Roman" w:hAnsi="Courier New" w:cs="Courier New"/>
+          <w:color w:val="E06C75"/>
+          <w:sz w:val="20"/>
+          <w:szCs w:val="20"/>
+          <w:lang w:eastAsia="de-DE"/>
+        </w:rPr>
+        <w:t xml:space="preserve"> </w:t>
+      </w:r>
+      <w:r>
+        <w:rPr>
+          <w:rFonts w:ascii="Courier New" w:eastAsia="Times New Roman" w:hAnsi="Courier New" w:cs="Courier New"/>
+          <w:color w:val="ABB2BF"/>
+          <w:sz w:val="20"/>
+          <w:szCs w:val="20"/>
+          <w:lang w:eastAsia="de-DE"/>
+        </w:rPr>
+        <w:t xml:space="preserve">= </w:t>
+      </w:r>
+      <w:proofErr w:type="spellStart"/>
+      <w:r>
+        <w:rPr>
+          <w:rFonts w:ascii="Courier New" w:eastAsia="Times New Roman" w:hAnsi="Courier New" w:cs="Courier New"/>
+          <w:color w:val="ABB2BF"/>
+          <w:sz w:val="20"/>
+          <w:szCs w:val="20"/>
+          <w:lang w:eastAsia="de-DE"/>
+        </w:rPr>
+        <w:t>world.</w:t>
       </w:r>
       <w:r>
         <w:rPr>
@@ -1945,6 +2243,7 @@
         </w:rPr>
         <w:t>bodenLegen</w:t>
       </w:r>
+      <w:proofErr w:type="spellEnd"/>
       <w:r>
         <w:rPr>
           <w:rFonts w:ascii="Courier New" w:eastAsia="Times New Roman" w:hAnsi="Courier New" w:cs="Courier New"/>
@@ -1984,7 +2283,18 @@
           <w:szCs w:val="20"/>
           <w:lang w:eastAsia="de-DE"/>
         </w:rPr>
-        <w:t>= world.</w:t>
+        <w:t xml:space="preserve">= </w:t>
+      </w:r>
+      <w:proofErr w:type="spellStart"/>
+      <w:r>
+        <w:rPr>
+          <w:rFonts w:ascii="Courier New" w:eastAsia="Times New Roman" w:hAnsi="Courier New" w:cs="Courier New"/>
+          <w:color w:val="ABB2BF"/>
+          <w:sz w:val="20"/>
+          <w:szCs w:val="20"/>
+          <w:lang w:eastAsia="de-DE"/>
+        </w:rPr>
+        <w:t>world.</w:t>
       </w:r>
       <w:r>
         <w:rPr>
@@ -1996,6 +2306,7 @@
         </w:rPr>
         <w:t>pflanzeSetzen</w:t>
       </w:r>
+      <w:proofErr w:type="spellEnd"/>
       <w:r>
         <w:rPr>
           <w:rFonts w:ascii="Courier New" w:eastAsia="Times New Roman" w:hAnsi="Courier New" w:cs="Courier New"/>
@@ -2017,6 +2328,7 @@
         <w:br/>
         <w:t xml:space="preserve">        </w:t>
       </w:r>
+      <w:proofErr w:type="spellStart"/>
       <w:r>
         <w:rPr>
           <w:rFonts w:ascii="Courier New" w:eastAsia="Times New Roman" w:hAnsi="Courier New" w:cs="Courier New"/>
@@ -2025,17 +2337,39 @@
           <w:szCs w:val="20"/>
           <w:lang w:eastAsia="de-DE"/>
         </w:rPr>
-        <w:t xml:space="preserve">umrandung </w:t>
-      </w:r>
-      <w:r>
-        <w:rPr>
-          <w:rFonts w:ascii="Courier New" w:eastAsia="Times New Roman" w:hAnsi="Courier New" w:cs="Courier New"/>
-          <w:color w:val="ABB2BF"/>
-          <w:sz w:val="20"/>
-          <w:szCs w:val="20"/>
-          <w:lang w:eastAsia="de-DE"/>
-        </w:rPr>
-        <w:t>= world.</w:t>
+        <w:t>umrandung</w:t>
+      </w:r>
+      <w:proofErr w:type="spellEnd"/>
+      <w:r>
+        <w:rPr>
+          <w:rFonts w:ascii="Courier New" w:eastAsia="Times New Roman" w:hAnsi="Courier New" w:cs="Courier New"/>
+          <w:color w:val="E06C75"/>
+          <w:sz w:val="20"/>
+          <w:szCs w:val="20"/>
+          <w:lang w:eastAsia="de-DE"/>
+        </w:rPr>
+        <w:t xml:space="preserve"> </w:t>
+      </w:r>
+      <w:r>
+        <w:rPr>
+          <w:rFonts w:ascii="Courier New" w:eastAsia="Times New Roman" w:hAnsi="Courier New" w:cs="Courier New"/>
+          <w:color w:val="ABB2BF"/>
+          <w:sz w:val="20"/>
+          <w:szCs w:val="20"/>
+          <w:lang w:eastAsia="de-DE"/>
+        </w:rPr>
+        <w:t xml:space="preserve">= </w:t>
+      </w:r>
+      <w:proofErr w:type="spellStart"/>
+      <w:r>
+        <w:rPr>
+          <w:rFonts w:ascii="Courier New" w:eastAsia="Times New Roman" w:hAnsi="Courier New" w:cs="Courier New"/>
+          <w:color w:val="ABB2BF"/>
+          <w:sz w:val="20"/>
+          <w:szCs w:val="20"/>
+          <w:lang w:eastAsia="de-DE"/>
+        </w:rPr>
+        <w:t>world.</w:t>
       </w:r>
       <w:r>
         <w:rPr>
@@ -2047,6 +2381,7 @@
         </w:rPr>
         <w:t>umranden</w:t>
       </w:r>
+      <w:proofErr w:type="spellEnd"/>
       <w:r>
         <w:rPr>
           <w:rFonts w:ascii="Courier New" w:eastAsia="Times New Roman" w:hAnsi="Courier New" w:cs="Courier New"/>
@@ -2119,17 +2454,61 @@
           <w:color w:val="ABB2BF"/>
         </w:rPr>
       </w:pPr>
-      <w:r>
-        <w:rPr>
-          <w:color w:val="C678DD"/>
-        </w:rPr>
-        <w:t xml:space="preserve">public abstract class </w:t>
-      </w:r>
-      <w:r>
-        <w:rPr>
-          <w:color w:val="E5C07B"/>
-        </w:rPr>
-        <w:t xml:space="preserve">AbstractWorldGenerator </w:t>
+      <w:proofErr w:type="spellStart"/>
+      <w:r>
+        <w:rPr>
+          <w:color w:val="C678DD"/>
+        </w:rPr>
+        <w:t>public</w:t>
+      </w:r>
+      <w:proofErr w:type="spellEnd"/>
+      <w:r>
+        <w:rPr>
+          <w:color w:val="C678DD"/>
+        </w:rPr>
+        <w:t xml:space="preserve"> </w:t>
+      </w:r>
+      <w:proofErr w:type="spellStart"/>
+      <w:r>
+        <w:rPr>
+          <w:color w:val="C678DD"/>
+        </w:rPr>
+        <w:t>abstract</w:t>
+      </w:r>
+      <w:proofErr w:type="spellEnd"/>
+      <w:r>
+        <w:rPr>
+          <w:color w:val="C678DD"/>
+        </w:rPr>
+        <w:t xml:space="preserve"> </w:t>
+      </w:r>
+      <w:proofErr w:type="spellStart"/>
+      <w:r>
+        <w:rPr>
+          <w:color w:val="C678DD"/>
+        </w:rPr>
+        <w:t>class</w:t>
+      </w:r>
+      <w:proofErr w:type="spellEnd"/>
+      <w:r>
+        <w:rPr>
+          <w:color w:val="C678DD"/>
+        </w:rPr>
+        <w:t xml:space="preserve"> </w:t>
+      </w:r>
+      <w:proofErr w:type="spellStart"/>
+      <w:r>
+        <w:rPr>
+          <w:color w:val="E5C07B"/>
+        </w:rPr>
+        <w:t>AbstractWorldGenerator</w:t>
+      </w:r>
+      <w:proofErr w:type="spellEnd"/>
+      <w:r>
+        <w:rPr>
+          <w:color w:val="E5C07B"/>
+        </w:rPr>
+        <w:t xml:space="preserve"> </w:t>
       </w:r>
       <w:r>
         <w:rPr>
@@ -2144,11 +2523,33 @@
         <w:br/>
         <w:t xml:space="preserve">    </w:t>
       </w:r>
-      <w:r>
-        <w:rPr>
-          <w:color w:val="C678DD"/>
-        </w:rPr>
-        <w:t xml:space="preserve">public abstract </w:t>
+      <w:proofErr w:type="spellStart"/>
+      <w:r>
+        <w:rPr>
+          <w:color w:val="C678DD"/>
+        </w:rPr>
+        <w:t>public</w:t>
+      </w:r>
+      <w:proofErr w:type="spellEnd"/>
+      <w:r>
+        <w:rPr>
+          <w:color w:val="C678DD"/>
+        </w:rPr>
+        <w:t xml:space="preserve"> </w:t>
+      </w:r>
+      <w:proofErr w:type="spellStart"/>
+      <w:r>
+        <w:rPr>
+          <w:color w:val="C678DD"/>
+        </w:rPr>
+        <w:t>abstract</w:t>
+      </w:r>
+      <w:proofErr w:type="spellEnd"/>
+      <w:r>
+        <w:rPr>
+          <w:color w:val="C678DD"/>
+        </w:rPr>
+        <w:t xml:space="preserve"> </w:t>
       </w:r>
       <w:r>
         <w:rPr>
@@ -2156,6 +2557,7 @@
         </w:rPr>
         <w:t xml:space="preserve">Boden </w:t>
       </w:r>
+      <w:proofErr w:type="spellStart"/>
       <w:proofErr w:type="gramStart"/>
       <w:r>
         <w:rPr>
@@ -2163,6 +2565,7 @@
         </w:rPr>
         <w:t>bodenLegen</w:t>
       </w:r>
+      <w:proofErr w:type="spellEnd"/>
       <w:r>
         <w:rPr>
           <w:color w:val="ABB2BF"/>
@@ -2183,11 +2586,33 @@
         <w:br/>
         <w:t xml:space="preserve">    </w:t>
       </w:r>
-      <w:r>
-        <w:rPr>
-          <w:color w:val="C678DD"/>
-        </w:rPr>
-        <w:t xml:space="preserve">public abstract </w:t>
+      <w:proofErr w:type="spellStart"/>
+      <w:r>
+        <w:rPr>
+          <w:color w:val="C678DD"/>
+        </w:rPr>
+        <w:t>public</w:t>
+      </w:r>
+      <w:proofErr w:type="spellEnd"/>
+      <w:r>
+        <w:rPr>
+          <w:color w:val="C678DD"/>
+        </w:rPr>
+        <w:t xml:space="preserve"> </w:t>
+      </w:r>
+      <w:proofErr w:type="spellStart"/>
+      <w:r>
+        <w:rPr>
+          <w:color w:val="C678DD"/>
+        </w:rPr>
+        <w:t>abstract</w:t>
+      </w:r>
+      <w:proofErr w:type="spellEnd"/>
+      <w:r>
+        <w:rPr>
+          <w:color w:val="C678DD"/>
+        </w:rPr>
+        <w:t xml:space="preserve"> </w:t>
       </w:r>
       <w:r>
         <w:rPr>
@@ -2195,12 +2620,14 @@
         </w:rPr>
         <w:t xml:space="preserve">Pflanze </w:t>
       </w:r>
+      <w:proofErr w:type="spellStart"/>
       <w:r>
         <w:rPr>
           <w:color w:val="61AFEF"/>
         </w:rPr>
         <w:t>pflanzeSetzen</w:t>
       </w:r>
+      <w:proofErr w:type="spellEnd"/>
       <w:r>
         <w:rPr>
           <w:color w:val="ABB2BF"/>
@@ -2214,11 +2641,33 @@
         <w:br/>
         <w:t xml:space="preserve">    </w:t>
       </w:r>
-      <w:r>
-        <w:rPr>
-          <w:color w:val="C678DD"/>
-        </w:rPr>
-        <w:t xml:space="preserve">public abstract </w:t>
+      <w:proofErr w:type="spellStart"/>
+      <w:r>
+        <w:rPr>
+          <w:color w:val="C678DD"/>
+        </w:rPr>
+        <w:t>public</w:t>
+      </w:r>
+      <w:proofErr w:type="spellEnd"/>
+      <w:r>
+        <w:rPr>
+          <w:color w:val="C678DD"/>
+        </w:rPr>
+        <w:t xml:space="preserve"> </w:t>
+      </w:r>
+      <w:proofErr w:type="spellStart"/>
+      <w:r>
+        <w:rPr>
+          <w:color w:val="C678DD"/>
+        </w:rPr>
+        <w:t>abstract</w:t>
+      </w:r>
+      <w:proofErr w:type="spellEnd"/>
+      <w:r>
+        <w:rPr>
+          <w:color w:val="C678DD"/>
+        </w:rPr>
+        <w:t xml:space="preserve"> </w:t>
       </w:r>
       <w:r>
         <w:rPr>
@@ -2285,24 +2734,63 @@
           <w:color w:val="ABB2BF"/>
         </w:rPr>
       </w:pPr>
-      <w:r>
-        <w:rPr>
-          <w:color w:val="C678DD"/>
-        </w:rPr>
-        <w:t xml:space="preserve">public class </w:t>
-      </w:r>
-      <w:r>
-        <w:rPr>
-          <w:color w:val="E5C07B"/>
-        </w:rPr>
-        <w:t xml:space="preserve">KlosterparkGenerator </w:t>
-      </w:r>
-      <w:r>
-        <w:rPr>
-          <w:color w:val="C678DD"/>
-        </w:rPr>
-        <w:t xml:space="preserve">extends </w:t>
-      </w:r>
+      <w:proofErr w:type="spellStart"/>
+      <w:r>
+        <w:rPr>
+          <w:color w:val="C678DD"/>
+        </w:rPr>
+        <w:t>public</w:t>
+      </w:r>
+      <w:proofErr w:type="spellEnd"/>
+      <w:r>
+        <w:rPr>
+          <w:color w:val="C678DD"/>
+        </w:rPr>
+        <w:t xml:space="preserve"> </w:t>
+      </w:r>
+      <w:proofErr w:type="spellStart"/>
+      <w:r>
+        <w:rPr>
+          <w:color w:val="C678DD"/>
+        </w:rPr>
+        <w:t>class</w:t>
+      </w:r>
+      <w:proofErr w:type="spellEnd"/>
+      <w:r>
+        <w:rPr>
+          <w:color w:val="C678DD"/>
+        </w:rPr>
+        <w:t xml:space="preserve"> </w:t>
+      </w:r>
+      <w:proofErr w:type="spellStart"/>
+      <w:r>
+        <w:rPr>
+          <w:color w:val="E5C07B"/>
+        </w:rPr>
+        <w:t>KlosterparkGenerator</w:t>
+      </w:r>
+      <w:proofErr w:type="spellEnd"/>
+      <w:r>
+        <w:rPr>
+          <w:color w:val="E5C07B"/>
+        </w:rPr>
+        <w:t xml:space="preserve"> </w:t>
+      </w:r>
+      <w:proofErr w:type="spellStart"/>
+      <w:r>
+        <w:rPr>
+          <w:color w:val="C678DD"/>
+        </w:rPr>
+        <w:t>extends</w:t>
+      </w:r>
+      <w:proofErr w:type="spellEnd"/>
+      <w:r>
+        <w:rPr>
+          <w:color w:val="C678DD"/>
+        </w:rPr>
+        <w:t xml:space="preserve"> </w:t>
+      </w:r>
+      <w:proofErr w:type="spellStart"/>
       <w:proofErr w:type="gramStart"/>
       <w:r>
         <w:rPr>
@@ -2310,6 +2798,7 @@
         </w:rPr>
         <w:t>AbstractWorldGenerator</w:t>
       </w:r>
+      <w:proofErr w:type="spellEnd"/>
       <w:r>
         <w:rPr>
           <w:color w:val="ABB2BF"/>
@@ -2337,11 +2826,19 @@
         <w:br/>
         <w:t xml:space="preserve">    </w:t>
       </w:r>
-      <w:r>
-        <w:rPr>
-          <w:color w:val="C678DD"/>
-        </w:rPr>
-        <w:t xml:space="preserve">public </w:t>
+      <w:proofErr w:type="spellStart"/>
+      <w:r>
+        <w:rPr>
+          <w:color w:val="C678DD"/>
+        </w:rPr>
+        <w:t>public</w:t>
+      </w:r>
+      <w:proofErr w:type="spellEnd"/>
+      <w:r>
+        <w:rPr>
+          <w:color w:val="C678DD"/>
+        </w:rPr>
+        <w:t xml:space="preserve"> </w:t>
       </w:r>
       <w:r>
         <w:rPr>
@@ -2349,12 +2846,14 @@
         </w:rPr>
         <w:t xml:space="preserve">Boden </w:t>
       </w:r>
+      <w:proofErr w:type="spellStart"/>
       <w:r>
         <w:rPr>
           <w:color w:val="61AFEF"/>
         </w:rPr>
         <w:t>bodenLegen</w:t>
       </w:r>
+      <w:proofErr w:type="spellEnd"/>
       <w:r>
         <w:rPr>
           <w:color w:val="ABB2BF"/>
@@ -2368,11 +2867,33 @@
         <w:br/>
         <w:t xml:space="preserve">        </w:t>
       </w:r>
-      <w:r>
-        <w:rPr>
-          <w:color w:val="C678DD"/>
-        </w:rPr>
-        <w:t xml:space="preserve">return new </w:t>
+      <w:proofErr w:type="spellStart"/>
+      <w:r>
+        <w:rPr>
+          <w:color w:val="C678DD"/>
+        </w:rPr>
+        <w:t>return</w:t>
+      </w:r>
+      <w:proofErr w:type="spellEnd"/>
+      <w:r>
+        <w:rPr>
+          <w:color w:val="C678DD"/>
+        </w:rPr>
+        <w:t xml:space="preserve"> </w:t>
+      </w:r>
+      <w:proofErr w:type="spellStart"/>
+      <w:r>
+        <w:rPr>
+          <w:color w:val="C678DD"/>
+        </w:rPr>
+        <w:t>new</w:t>
+      </w:r>
+      <w:proofErr w:type="spellEnd"/>
+      <w:r>
+        <w:rPr>
+          <w:color w:val="C678DD"/>
+        </w:rPr>
+        <w:t xml:space="preserve"> </w:t>
       </w:r>
       <w:r>
         <w:rPr>
@@ -2419,11 +2940,19 @@
         <w:br/>
         <w:t xml:space="preserve">    </w:t>
       </w:r>
-      <w:r>
-        <w:rPr>
-          <w:color w:val="C678DD"/>
-        </w:rPr>
-        <w:t xml:space="preserve">public </w:t>
+      <w:proofErr w:type="spellStart"/>
+      <w:r>
+        <w:rPr>
+          <w:color w:val="C678DD"/>
+        </w:rPr>
+        <w:t>public</w:t>
+      </w:r>
+      <w:proofErr w:type="spellEnd"/>
+      <w:r>
+        <w:rPr>
+          <w:color w:val="C678DD"/>
+        </w:rPr>
+        <w:t xml:space="preserve"> </w:t>
       </w:r>
       <w:r>
         <w:rPr>
@@ -2431,12 +2960,14 @@
         </w:rPr>
         <w:t xml:space="preserve">Pflanze </w:t>
       </w:r>
+      <w:proofErr w:type="spellStart"/>
       <w:r>
         <w:rPr>
           <w:color w:val="61AFEF"/>
         </w:rPr>
         <w:t>pflanzeSetzen</w:t>
       </w:r>
+      <w:proofErr w:type="spellEnd"/>
       <w:r>
         <w:rPr>
           <w:color w:val="ABB2BF"/>
@@ -2450,11 +2981,33 @@
         <w:br/>
         <w:t xml:space="preserve">        </w:t>
       </w:r>
-      <w:r>
-        <w:rPr>
-          <w:color w:val="C678DD"/>
-        </w:rPr>
-        <w:t xml:space="preserve">return new </w:t>
+      <w:proofErr w:type="spellStart"/>
+      <w:r>
+        <w:rPr>
+          <w:color w:val="C678DD"/>
+        </w:rPr>
+        <w:t>return</w:t>
+      </w:r>
+      <w:proofErr w:type="spellEnd"/>
+      <w:r>
+        <w:rPr>
+          <w:color w:val="C678DD"/>
+        </w:rPr>
+        <w:t xml:space="preserve"> </w:t>
+      </w:r>
+      <w:proofErr w:type="spellStart"/>
+      <w:r>
+        <w:rPr>
+          <w:color w:val="C678DD"/>
+        </w:rPr>
+        <w:t>new</w:t>
+      </w:r>
+      <w:proofErr w:type="spellEnd"/>
+      <w:r>
+        <w:rPr>
+          <w:color w:val="C678DD"/>
+        </w:rPr>
+        <w:t xml:space="preserve"> </w:t>
       </w:r>
       <w:r>
         <w:rPr>
@@ -2501,11 +3054,19 @@
         <w:br/>
         <w:t xml:space="preserve">    </w:t>
       </w:r>
-      <w:r>
-        <w:rPr>
-          <w:color w:val="C678DD"/>
-        </w:rPr>
-        <w:t xml:space="preserve">public </w:t>
+      <w:proofErr w:type="spellStart"/>
+      <w:r>
+        <w:rPr>
+          <w:color w:val="C678DD"/>
+        </w:rPr>
+        <w:t>public</w:t>
+      </w:r>
+      <w:proofErr w:type="spellEnd"/>
+      <w:r>
+        <w:rPr>
+          <w:color w:val="C678DD"/>
+        </w:rPr>
+        <w:t xml:space="preserve"> </w:t>
       </w:r>
       <w:r>
         <w:rPr>
@@ -2532,11 +3093,33 @@
         <w:br/>
         <w:t xml:space="preserve">        </w:t>
       </w:r>
-      <w:r>
-        <w:rPr>
-          <w:color w:val="C678DD"/>
-        </w:rPr>
-        <w:t xml:space="preserve">return new </w:t>
+      <w:proofErr w:type="spellStart"/>
+      <w:r>
+        <w:rPr>
+          <w:color w:val="C678DD"/>
+        </w:rPr>
+        <w:t>return</w:t>
+      </w:r>
+      <w:proofErr w:type="spellEnd"/>
+      <w:r>
+        <w:rPr>
+          <w:color w:val="C678DD"/>
+        </w:rPr>
+        <w:t xml:space="preserve"> </w:t>
+      </w:r>
+      <w:proofErr w:type="spellStart"/>
+      <w:r>
+        <w:rPr>
+          <w:color w:val="C678DD"/>
+        </w:rPr>
+        <w:t>new</w:t>
+      </w:r>
+      <w:proofErr w:type="spellEnd"/>
+      <w:r>
+        <w:rPr>
+          <w:color w:val="C678DD"/>
+        </w:rPr>
+        <w:t xml:space="preserve"> </w:t>
       </w:r>
       <w:r>
         <w:rPr>
@@ -2852,25 +3435,64 @@
           <w:color w:val="ABB2BF"/>
         </w:rPr>
       </w:pPr>
+      <w:proofErr w:type="spellStart"/>
       <w:r>
         <w:rPr>
           <w:color w:val="C678DD"/>
         </w:rPr>
         <w:lastRenderedPageBreak/>
-        <w:t xml:space="preserve">public class </w:t>
-      </w:r>
-      <w:r>
-        <w:rPr>
-          <w:color w:val="E5C07B"/>
-        </w:rPr>
-        <w:t xml:space="preserve">StadtparkGenerator </w:t>
-      </w:r>
-      <w:r>
-        <w:rPr>
-          <w:color w:val="C678DD"/>
-        </w:rPr>
-        <w:t xml:space="preserve">extends </w:t>
-      </w:r>
+        <w:t>public</w:t>
+      </w:r>
+      <w:proofErr w:type="spellEnd"/>
+      <w:r>
+        <w:rPr>
+          <w:color w:val="C678DD"/>
+        </w:rPr>
+        <w:t xml:space="preserve"> </w:t>
+      </w:r>
+      <w:proofErr w:type="spellStart"/>
+      <w:r>
+        <w:rPr>
+          <w:color w:val="C678DD"/>
+        </w:rPr>
+        <w:t>class</w:t>
+      </w:r>
+      <w:proofErr w:type="spellEnd"/>
+      <w:r>
+        <w:rPr>
+          <w:color w:val="C678DD"/>
+        </w:rPr>
+        <w:t xml:space="preserve"> </w:t>
+      </w:r>
+      <w:proofErr w:type="spellStart"/>
+      <w:r>
+        <w:rPr>
+          <w:color w:val="E5C07B"/>
+        </w:rPr>
+        <w:t>StadtparkGenerator</w:t>
+      </w:r>
+      <w:proofErr w:type="spellEnd"/>
+      <w:r>
+        <w:rPr>
+          <w:color w:val="E5C07B"/>
+        </w:rPr>
+        <w:t xml:space="preserve"> </w:t>
+      </w:r>
+      <w:proofErr w:type="spellStart"/>
+      <w:r>
+        <w:rPr>
+          <w:color w:val="C678DD"/>
+        </w:rPr>
+        <w:t>extends</w:t>
+      </w:r>
+      <w:proofErr w:type="spellEnd"/>
+      <w:r>
+        <w:rPr>
+          <w:color w:val="C678DD"/>
+        </w:rPr>
+        <w:t xml:space="preserve"> </w:t>
+      </w:r>
+      <w:proofErr w:type="spellStart"/>
       <w:proofErr w:type="gramStart"/>
       <w:r>
         <w:rPr>
@@ -2878,6 +3500,7 @@
         </w:rPr>
         <w:t>AbstractWorldGenerator</w:t>
       </w:r>
+      <w:proofErr w:type="spellEnd"/>
       <w:r>
         <w:rPr>
           <w:color w:val="ABB2BF"/>
@@ -2905,11 +3528,19 @@
         <w:br/>
         <w:t xml:space="preserve">    </w:t>
       </w:r>
-      <w:r>
-        <w:rPr>
-          <w:color w:val="C678DD"/>
-        </w:rPr>
-        <w:t xml:space="preserve">public </w:t>
+      <w:proofErr w:type="spellStart"/>
+      <w:r>
+        <w:rPr>
+          <w:color w:val="C678DD"/>
+        </w:rPr>
+        <w:t>public</w:t>
+      </w:r>
+      <w:proofErr w:type="spellEnd"/>
+      <w:r>
+        <w:rPr>
+          <w:color w:val="C678DD"/>
+        </w:rPr>
+        <w:t xml:space="preserve"> </w:t>
       </w:r>
       <w:r>
         <w:rPr>
@@ -2917,12 +3548,14 @@
         </w:rPr>
         <w:t xml:space="preserve">Boden </w:t>
       </w:r>
+      <w:proofErr w:type="spellStart"/>
       <w:r>
         <w:rPr>
           <w:color w:val="61AFEF"/>
         </w:rPr>
         <w:t>bodenLegen</w:t>
       </w:r>
+      <w:proofErr w:type="spellEnd"/>
       <w:r>
         <w:rPr>
           <w:color w:val="ABB2BF"/>
@@ -2936,11 +3569,33 @@
         <w:br/>
         <w:t xml:space="preserve">        </w:t>
       </w:r>
-      <w:r>
-        <w:rPr>
-          <w:color w:val="C678DD"/>
-        </w:rPr>
-        <w:t xml:space="preserve">return new </w:t>
+      <w:proofErr w:type="spellStart"/>
+      <w:r>
+        <w:rPr>
+          <w:color w:val="C678DD"/>
+        </w:rPr>
+        <w:t>return</w:t>
+      </w:r>
+      <w:proofErr w:type="spellEnd"/>
+      <w:r>
+        <w:rPr>
+          <w:color w:val="C678DD"/>
+        </w:rPr>
+        <w:t xml:space="preserve"> </w:t>
+      </w:r>
+      <w:proofErr w:type="spellStart"/>
+      <w:r>
+        <w:rPr>
+          <w:color w:val="C678DD"/>
+        </w:rPr>
+        <w:t>new</w:t>
+      </w:r>
+      <w:proofErr w:type="spellEnd"/>
+      <w:r>
+        <w:rPr>
+          <w:color w:val="C678DD"/>
+        </w:rPr>
+        <w:t xml:space="preserve"> </w:t>
       </w:r>
       <w:r>
         <w:rPr>
@@ -2987,11 +3642,19 @@
         <w:br/>
         <w:t xml:space="preserve">    </w:t>
       </w:r>
-      <w:r>
-        <w:rPr>
-          <w:color w:val="C678DD"/>
-        </w:rPr>
-        <w:t xml:space="preserve">public </w:t>
+      <w:proofErr w:type="spellStart"/>
+      <w:r>
+        <w:rPr>
+          <w:color w:val="C678DD"/>
+        </w:rPr>
+        <w:t>public</w:t>
+      </w:r>
+      <w:proofErr w:type="spellEnd"/>
+      <w:r>
+        <w:rPr>
+          <w:color w:val="C678DD"/>
+        </w:rPr>
+        <w:t xml:space="preserve"> </w:t>
       </w:r>
       <w:r>
         <w:rPr>
@@ -2999,12 +3662,14 @@
         </w:rPr>
         <w:t xml:space="preserve">Pflanze </w:t>
       </w:r>
+      <w:proofErr w:type="spellStart"/>
       <w:r>
         <w:rPr>
           <w:color w:val="61AFEF"/>
         </w:rPr>
         <w:t>pflanzeSetzen</w:t>
       </w:r>
+      <w:proofErr w:type="spellEnd"/>
       <w:r>
         <w:rPr>
           <w:color w:val="ABB2BF"/>
@@ -3018,11 +3683,33 @@
         <w:br/>
         <w:t xml:space="preserve">        </w:t>
       </w:r>
-      <w:r>
-        <w:rPr>
-          <w:color w:val="C678DD"/>
-        </w:rPr>
-        <w:t xml:space="preserve">return new </w:t>
+      <w:proofErr w:type="spellStart"/>
+      <w:r>
+        <w:rPr>
+          <w:color w:val="C678DD"/>
+        </w:rPr>
+        <w:t>return</w:t>
+      </w:r>
+      <w:proofErr w:type="spellEnd"/>
+      <w:r>
+        <w:rPr>
+          <w:color w:val="C678DD"/>
+        </w:rPr>
+        <w:t xml:space="preserve"> </w:t>
+      </w:r>
+      <w:proofErr w:type="spellStart"/>
+      <w:r>
+        <w:rPr>
+          <w:color w:val="C678DD"/>
+        </w:rPr>
+        <w:t>new</w:t>
+      </w:r>
+      <w:proofErr w:type="spellEnd"/>
+      <w:r>
+        <w:rPr>
+          <w:color w:val="C678DD"/>
+        </w:rPr>
+        <w:t xml:space="preserve"> </w:t>
       </w:r>
       <w:r>
         <w:rPr>
@@ -3069,11 +3756,19 @@
         <w:br/>
         <w:t xml:space="preserve">    </w:t>
       </w:r>
-      <w:r>
-        <w:rPr>
-          <w:color w:val="C678DD"/>
-        </w:rPr>
-        <w:t xml:space="preserve">public </w:t>
+      <w:proofErr w:type="spellStart"/>
+      <w:r>
+        <w:rPr>
+          <w:color w:val="C678DD"/>
+        </w:rPr>
+        <w:t>public</w:t>
+      </w:r>
+      <w:proofErr w:type="spellEnd"/>
+      <w:r>
+        <w:rPr>
+          <w:color w:val="C678DD"/>
+        </w:rPr>
+        <w:t xml:space="preserve"> </w:t>
       </w:r>
       <w:r>
         <w:rPr>
@@ -3100,11 +3795,33 @@
         <w:br/>
         <w:t xml:space="preserve">        </w:t>
       </w:r>
-      <w:r>
-        <w:rPr>
-          <w:color w:val="C678DD"/>
-        </w:rPr>
-        <w:t xml:space="preserve">return new </w:t>
+      <w:proofErr w:type="spellStart"/>
+      <w:r>
+        <w:rPr>
+          <w:color w:val="C678DD"/>
+        </w:rPr>
+        <w:t>return</w:t>
+      </w:r>
+      <w:proofErr w:type="spellEnd"/>
+      <w:r>
+        <w:rPr>
+          <w:color w:val="C678DD"/>
+        </w:rPr>
+        <w:t xml:space="preserve"> </w:t>
+      </w:r>
+      <w:proofErr w:type="spellStart"/>
+      <w:r>
+        <w:rPr>
+          <w:color w:val="C678DD"/>
+        </w:rPr>
+        <w:t>new</w:t>
+      </w:r>
+      <w:proofErr w:type="spellEnd"/>
+      <w:r>
+        <w:rPr>
+          <w:color w:val="C678DD"/>
+        </w:rPr>
+        <w:t xml:space="preserve"> </w:t>
       </w:r>
       <w:r>
         <w:rPr>
@@ -3172,11 +3889,19 @@
           <w:color w:val="ABB2BF"/>
         </w:rPr>
       </w:pPr>
-      <w:r>
-        <w:rPr>
-          <w:color w:val="C678DD"/>
-        </w:rPr>
-        <w:t xml:space="preserve">public interface </w:t>
+      <w:proofErr w:type="spellStart"/>
+      <w:r>
+        <w:rPr>
+          <w:color w:val="C678DD"/>
+        </w:rPr>
+        <w:t>public</w:t>
+      </w:r>
+      <w:proofErr w:type="spellEnd"/>
+      <w:r>
+        <w:rPr>
+          <w:color w:val="C678DD"/>
+        </w:rPr>
+        <w:t xml:space="preserve"> interface </w:t>
       </w:r>
       <w:r>
         <w:rPr>
@@ -3206,11 +3931,33 @@
           <w:color w:val="ABB2BF"/>
         </w:rPr>
       </w:pPr>
-      <w:r>
-        <w:rPr>
-          <w:color w:val="C678DD"/>
-        </w:rPr>
-        <w:t xml:space="preserve">public class </w:t>
+      <w:proofErr w:type="spellStart"/>
+      <w:r>
+        <w:rPr>
+          <w:color w:val="C678DD"/>
+        </w:rPr>
+        <w:t>public</w:t>
+      </w:r>
+      <w:proofErr w:type="spellEnd"/>
+      <w:r>
+        <w:rPr>
+          <w:color w:val="C678DD"/>
+        </w:rPr>
+        <w:t xml:space="preserve"> </w:t>
+      </w:r>
+      <w:proofErr w:type="spellStart"/>
+      <w:r>
+        <w:rPr>
+          <w:color w:val="C678DD"/>
+        </w:rPr>
+        <w:t>class</w:t>
+      </w:r>
+      <w:proofErr w:type="spellEnd"/>
+      <w:r>
+        <w:rPr>
+          <w:color w:val="C678DD"/>
+        </w:rPr>
+        <w:t xml:space="preserve"> </w:t>
       </w:r>
       <w:r>
         <w:rPr>
@@ -3218,11 +3965,19 @@
         </w:rPr>
         <w:t xml:space="preserve">Rosen </w:t>
       </w:r>
-      <w:r>
-        <w:rPr>
-          <w:color w:val="C678DD"/>
-        </w:rPr>
-        <w:t xml:space="preserve">implements </w:t>
+      <w:proofErr w:type="spellStart"/>
+      <w:r>
+        <w:rPr>
+          <w:color w:val="C678DD"/>
+        </w:rPr>
+        <w:t>implements</w:t>
+      </w:r>
+      <w:proofErr w:type="spellEnd"/>
+      <w:r>
+        <w:rPr>
+          <w:color w:val="C678DD"/>
+        </w:rPr>
+        <w:t xml:space="preserve"> </w:t>
       </w:r>
       <w:proofErr w:type="gramStart"/>
       <w:r>
@@ -3254,11 +4009,33 @@
           <w:color w:val="ABB2BF"/>
         </w:rPr>
       </w:pPr>
-      <w:r>
-        <w:rPr>
-          <w:color w:val="C678DD"/>
-        </w:rPr>
-        <w:t xml:space="preserve">public class </w:t>
+      <w:proofErr w:type="spellStart"/>
+      <w:r>
+        <w:rPr>
+          <w:color w:val="C678DD"/>
+        </w:rPr>
+        <w:t>public</w:t>
+      </w:r>
+      <w:proofErr w:type="spellEnd"/>
+      <w:r>
+        <w:rPr>
+          <w:color w:val="C678DD"/>
+        </w:rPr>
+        <w:t xml:space="preserve"> </w:t>
+      </w:r>
+      <w:proofErr w:type="spellStart"/>
+      <w:r>
+        <w:rPr>
+          <w:color w:val="C678DD"/>
+        </w:rPr>
+        <w:t>class</w:t>
+      </w:r>
+      <w:proofErr w:type="spellEnd"/>
+      <w:r>
+        <w:rPr>
+          <w:color w:val="C678DD"/>
+        </w:rPr>
+        <w:t xml:space="preserve"> </w:t>
       </w:r>
       <w:r>
         <w:rPr>
@@ -3266,11 +4043,19 @@
         </w:rPr>
         <w:t xml:space="preserve">Kräuter </w:t>
       </w:r>
-      <w:r>
-        <w:rPr>
-          <w:color w:val="C678DD"/>
-        </w:rPr>
-        <w:t xml:space="preserve">implements </w:t>
+      <w:proofErr w:type="spellStart"/>
+      <w:r>
+        <w:rPr>
+          <w:color w:val="C678DD"/>
+        </w:rPr>
+        <w:t>implements</w:t>
+      </w:r>
+      <w:proofErr w:type="spellEnd"/>
+      <w:r>
+        <w:rPr>
+          <w:color w:val="C678DD"/>
+        </w:rPr>
+        <w:t xml:space="preserve"> </w:t>
       </w:r>
       <w:r>
         <w:rPr>
@@ -3300,11 +4085,19 @@
           <w:color w:val="ABB2BF"/>
         </w:rPr>
       </w:pPr>
-      <w:r>
-        <w:rPr>
-          <w:color w:val="C678DD"/>
-        </w:rPr>
-        <w:t xml:space="preserve">public interface </w:t>
+      <w:proofErr w:type="spellStart"/>
+      <w:r>
+        <w:rPr>
+          <w:color w:val="C678DD"/>
+        </w:rPr>
+        <w:t>public</w:t>
+      </w:r>
+      <w:proofErr w:type="spellEnd"/>
+      <w:r>
+        <w:rPr>
+          <w:color w:val="C678DD"/>
+        </w:rPr>
+        <w:t xml:space="preserve"> interface </w:t>
       </w:r>
       <w:r>
         <w:rPr>
@@ -3334,11 +4127,33 @@
           <w:color w:val="ABB2BF"/>
         </w:rPr>
       </w:pPr>
-      <w:r>
-        <w:rPr>
-          <w:color w:val="C678DD"/>
-        </w:rPr>
-        <w:t xml:space="preserve">public class </w:t>
+      <w:proofErr w:type="spellStart"/>
+      <w:r>
+        <w:rPr>
+          <w:color w:val="C678DD"/>
+        </w:rPr>
+        <w:t>public</w:t>
+      </w:r>
+      <w:proofErr w:type="spellEnd"/>
+      <w:r>
+        <w:rPr>
+          <w:color w:val="C678DD"/>
+        </w:rPr>
+        <w:t xml:space="preserve"> </w:t>
+      </w:r>
+      <w:proofErr w:type="spellStart"/>
+      <w:r>
+        <w:rPr>
+          <w:color w:val="C678DD"/>
+        </w:rPr>
+        <w:t>class</w:t>
+      </w:r>
+      <w:proofErr w:type="spellEnd"/>
+      <w:r>
+        <w:rPr>
+          <w:color w:val="C678DD"/>
+        </w:rPr>
+        <w:t xml:space="preserve"> </w:t>
       </w:r>
       <w:r>
         <w:rPr>
@@ -3346,11 +4161,19 @@
         </w:rPr>
         <w:t xml:space="preserve">Steinplatte </w:t>
       </w:r>
-      <w:r>
-        <w:rPr>
-          <w:color w:val="C678DD"/>
-        </w:rPr>
-        <w:t xml:space="preserve">implements </w:t>
+      <w:proofErr w:type="spellStart"/>
+      <w:r>
+        <w:rPr>
+          <w:color w:val="C678DD"/>
+        </w:rPr>
+        <w:t>implements</w:t>
+      </w:r>
+      <w:proofErr w:type="spellEnd"/>
+      <w:r>
+        <w:rPr>
+          <w:color w:val="C678DD"/>
+        </w:rPr>
+        <w:t xml:space="preserve"> </w:t>
       </w:r>
       <w:r>
         <w:rPr>
@@ -3380,11 +4203,33 @@
           <w:color w:val="ABB2BF"/>
         </w:rPr>
       </w:pPr>
-      <w:r>
-        <w:rPr>
-          <w:color w:val="C678DD"/>
-        </w:rPr>
-        <w:t xml:space="preserve">public class </w:t>
+      <w:proofErr w:type="spellStart"/>
+      <w:r>
+        <w:rPr>
+          <w:color w:val="C678DD"/>
+        </w:rPr>
+        <w:t>public</w:t>
+      </w:r>
+      <w:proofErr w:type="spellEnd"/>
+      <w:r>
+        <w:rPr>
+          <w:color w:val="C678DD"/>
+        </w:rPr>
+        <w:t xml:space="preserve"> </w:t>
+      </w:r>
+      <w:proofErr w:type="spellStart"/>
+      <w:r>
+        <w:rPr>
+          <w:color w:val="C678DD"/>
+        </w:rPr>
+        <w:t>class</w:t>
+      </w:r>
+      <w:proofErr w:type="spellEnd"/>
+      <w:r>
+        <w:rPr>
+          <w:color w:val="C678DD"/>
+        </w:rPr>
+        <w:t xml:space="preserve"> </w:t>
       </w:r>
       <w:r>
         <w:rPr>
@@ -3392,11 +4237,19 @@
         </w:rPr>
         <w:t xml:space="preserve">Gras </w:t>
       </w:r>
-      <w:r>
-        <w:rPr>
-          <w:color w:val="C678DD"/>
-        </w:rPr>
-        <w:t xml:space="preserve">implements </w:t>
+      <w:proofErr w:type="spellStart"/>
+      <w:r>
+        <w:rPr>
+          <w:color w:val="C678DD"/>
+        </w:rPr>
+        <w:t>implements</w:t>
+      </w:r>
+      <w:proofErr w:type="spellEnd"/>
+      <w:r>
+        <w:rPr>
+          <w:color w:val="C678DD"/>
+        </w:rPr>
+        <w:t xml:space="preserve"> </w:t>
       </w:r>
       <w:r>
         <w:rPr>
@@ -3426,11 +4279,19 @@
           <w:color w:val="ABB2BF"/>
         </w:rPr>
       </w:pPr>
-      <w:r>
-        <w:rPr>
-          <w:color w:val="C678DD"/>
-        </w:rPr>
-        <w:t xml:space="preserve">public interface </w:t>
+      <w:proofErr w:type="spellStart"/>
+      <w:r>
+        <w:rPr>
+          <w:color w:val="C678DD"/>
+        </w:rPr>
+        <w:t>public</w:t>
+      </w:r>
+      <w:proofErr w:type="spellEnd"/>
+      <w:r>
+        <w:rPr>
+          <w:color w:val="C678DD"/>
+        </w:rPr>
+        <w:t xml:space="preserve"> interface </w:t>
       </w:r>
       <w:r>
         <w:rPr>
@@ -3460,11 +4321,33 @@
           <w:color w:val="ABB2BF"/>
         </w:rPr>
       </w:pPr>
-      <w:r>
-        <w:rPr>
-          <w:color w:val="C678DD"/>
-        </w:rPr>
-        <w:t xml:space="preserve">public class </w:t>
+      <w:proofErr w:type="spellStart"/>
+      <w:r>
+        <w:rPr>
+          <w:color w:val="C678DD"/>
+        </w:rPr>
+        <w:t>public</w:t>
+      </w:r>
+      <w:proofErr w:type="spellEnd"/>
+      <w:r>
+        <w:rPr>
+          <w:color w:val="C678DD"/>
+        </w:rPr>
+        <w:t xml:space="preserve"> </w:t>
+      </w:r>
+      <w:proofErr w:type="spellStart"/>
+      <w:r>
+        <w:rPr>
+          <w:color w:val="C678DD"/>
+        </w:rPr>
+        <w:t>class</w:t>
+      </w:r>
+      <w:proofErr w:type="spellEnd"/>
+      <w:r>
+        <w:rPr>
+          <w:color w:val="C678DD"/>
+        </w:rPr>
+        <w:t xml:space="preserve"> </w:t>
       </w:r>
       <w:r>
         <w:rPr>
@@ -3472,11 +4355,19 @@
         </w:rPr>
         <w:t xml:space="preserve">Steinmauer </w:t>
       </w:r>
-      <w:r>
-        <w:rPr>
-          <w:color w:val="C678DD"/>
-        </w:rPr>
-        <w:t xml:space="preserve">implements </w:t>
+      <w:proofErr w:type="spellStart"/>
+      <w:r>
+        <w:rPr>
+          <w:color w:val="C678DD"/>
+        </w:rPr>
+        <w:t>implements</w:t>
+      </w:r>
+      <w:proofErr w:type="spellEnd"/>
+      <w:r>
+        <w:rPr>
+          <w:color w:val="C678DD"/>
+        </w:rPr>
+        <w:t xml:space="preserve"> </w:t>
       </w:r>
       <w:proofErr w:type="gramStart"/>
       <w:r>
@@ -3508,11 +4399,33 @@
           <w:color w:val="ABB2BF"/>
         </w:rPr>
       </w:pPr>
-      <w:r>
-        <w:rPr>
-          <w:color w:val="C678DD"/>
-        </w:rPr>
-        <w:t xml:space="preserve">public class </w:t>
+      <w:proofErr w:type="spellStart"/>
+      <w:r>
+        <w:rPr>
+          <w:color w:val="C678DD"/>
+        </w:rPr>
+        <w:t>public</w:t>
+      </w:r>
+      <w:proofErr w:type="spellEnd"/>
+      <w:r>
+        <w:rPr>
+          <w:color w:val="C678DD"/>
+        </w:rPr>
+        <w:t xml:space="preserve"> </w:t>
+      </w:r>
+      <w:proofErr w:type="spellStart"/>
+      <w:r>
+        <w:rPr>
+          <w:color w:val="C678DD"/>
+        </w:rPr>
+        <w:t>class</w:t>
+      </w:r>
+      <w:proofErr w:type="spellEnd"/>
+      <w:r>
+        <w:rPr>
+          <w:color w:val="C678DD"/>
+        </w:rPr>
+        <w:t xml:space="preserve"> </w:t>
       </w:r>
       <w:r>
         <w:rPr>
@@ -3520,11 +4433,19 @@
         </w:rPr>
         <w:t xml:space="preserve">Hecke </w:t>
       </w:r>
-      <w:r>
-        <w:rPr>
-          <w:color w:val="C678DD"/>
-        </w:rPr>
-        <w:t xml:space="preserve">implements </w:t>
+      <w:proofErr w:type="spellStart"/>
+      <w:r>
+        <w:rPr>
+          <w:color w:val="C678DD"/>
+        </w:rPr>
+        <w:t>implements</w:t>
+      </w:r>
+      <w:proofErr w:type="spellEnd"/>
+      <w:r>
+        <w:rPr>
+          <w:color w:val="C678DD"/>
+        </w:rPr>
+        <w:t xml:space="preserve"> </w:t>
       </w:r>
       <w:r>
         <w:rPr>
@@ -3735,17 +4656,47 @@
           <w:color w:val="ABB2BF"/>
         </w:rPr>
       </w:pPr>
-      <w:r>
-        <w:rPr>
-          <w:color w:val="C678DD"/>
-        </w:rPr>
-        <w:t xml:space="preserve">public class </w:t>
-      </w:r>
-      <w:r>
-        <w:rPr>
-          <w:color w:val="E5C07B"/>
-        </w:rPr>
-        <w:t xml:space="preserve">prog </w:t>
+      <w:proofErr w:type="spellStart"/>
+      <w:r>
+        <w:rPr>
+          <w:color w:val="C678DD"/>
+        </w:rPr>
+        <w:t>public</w:t>
+      </w:r>
+      <w:proofErr w:type="spellEnd"/>
+      <w:r>
+        <w:rPr>
+          <w:color w:val="C678DD"/>
+        </w:rPr>
+        <w:t xml:space="preserve"> </w:t>
+      </w:r>
+      <w:proofErr w:type="spellStart"/>
+      <w:r>
+        <w:rPr>
+          <w:color w:val="C678DD"/>
+        </w:rPr>
+        <w:t>class</w:t>
+      </w:r>
+      <w:proofErr w:type="spellEnd"/>
+      <w:r>
+        <w:rPr>
+          <w:color w:val="C678DD"/>
+        </w:rPr>
+        <w:t xml:space="preserve"> </w:t>
+      </w:r>
+      <w:proofErr w:type="spellStart"/>
+      <w:r>
+        <w:rPr>
+          <w:color w:val="E5C07B"/>
+        </w:rPr>
+        <w:t>prog</w:t>
+      </w:r>
+      <w:proofErr w:type="spellEnd"/>
+      <w:r>
+        <w:rPr>
+          <w:color w:val="E5C07B"/>
+        </w:rPr>
+        <w:t xml:space="preserve"> </w:t>
       </w:r>
       <w:r>
         <w:rPr>
@@ -3760,12 +4711,49 @@
         <w:br/>
         <w:t xml:space="preserve">    </w:t>
       </w:r>
-      <w:r>
-        <w:rPr>
-          <w:color w:val="C678DD"/>
-        </w:rPr>
-        <w:t xml:space="preserve">public static void </w:t>
-      </w:r>
+      <w:proofErr w:type="spellStart"/>
+      <w:r>
+        <w:rPr>
+          <w:color w:val="C678DD"/>
+        </w:rPr>
+        <w:t>public</w:t>
+      </w:r>
+      <w:proofErr w:type="spellEnd"/>
+      <w:r>
+        <w:rPr>
+          <w:color w:val="C678DD"/>
+        </w:rPr>
+        <w:t xml:space="preserve"> </w:t>
+      </w:r>
+      <w:proofErr w:type="spellStart"/>
+      <w:r>
+        <w:rPr>
+          <w:color w:val="C678DD"/>
+        </w:rPr>
+        <w:t>static</w:t>
+      </w:r>
+      <w:proofErr w:type="spellEnd"/>
+      <w:r>
+        <w:rPr>
+          <w:color w:val="C678DD"/>
+        </w:rPr>
+        <w:t xml:space="preserve"> </w:t>
+      </w:r>
+      <w:proofErr w:type="spellStart"/>
+      <w:r>
+        <w:rPr>
+          <w:color w:val="C678DD"/>
+        </w:rPr>
+        <w:t>void</w:t>
+      </w:r>
+      <w:proofErr w:type="spellEnd"/>
+      <w:r>
+        <w:rPr>
+          <w:color w:val="C678DD"/>
+        </w:rPr>
+        <w:t xml:space="preserve"> </w:t>
+      </w:r>
+      <w:proofErr w:type="spellStart"/>
       <w:proofErr w:type="gramStart"/>
       <w:r>
         <w:rPr>
@@ -3773,6 +4761,7 @@
         </w:rPr>
         <w:t>main</w:t>
       </w:r>
+      <w:proofErr w:type="spellEnd"/>
       <w:r>
         <w:rPr>
           <w:color w:val="ABB2BF"/>
@@ -3792,12 +4781,14 @@
         </w:rPr>
         <w:t xml:space="preserve">[] </w:t>
       </w:r>
+      <w:proofErr w:type="spellStart"/>
       <w:r>
         <w:rPr>
           <w:color w:val="D19A66"/>
         </w:rPr>
         <w:t>args</w:t>
       </w:r>
+      <w:proofErr w:type="spellEnd"/>
       <w:r>
         <w:rPr>
           <w:color w:val="ABB2BF"/>
@@ -3823,11 +4814,19 @@
         </w:rPr>
         <w:t xml:space="preserve">auto1 = </w:t>
       </w:r>
-      <w:r>
-        <w:rPr>
-          <w:color w:val="C678DD"/>
-        </w:rPr>
-        <w:t xml:space="preserve">new </w:t>
+      <w:proofErr w:type="spellStart"/>
+      <w:r>
+        <w:rPr>
+          <w:color w:val="C678DD"/>
+        </w:rPr>
+        <w:t>new</w:t>
+      </w:r>
+      <w:proofErr w:type="spellEnd"/>
+      <w:r>
+        <w:rPr>
+          <w:color w:val="C678DD"/>
+        </w:rPr>
+        <w:t xml:space="preserve"> </w:t>
       </w:r>
       <w:r>
         <w:rPr>
@@ -3841,11 +4840,19 @@
         </w:rPr>
         <w:t>(</w:t>
       </w:r>
-      <w:r>
-        <w:rPr>
-          <w:color w:val="C678DD"/>
-        </w:rPr>
-        <w:t xml:space="preserve">new </w:t>
+      <w:proofErr w:type="spellStart"/>
+      <w:r>
+        <w:rPr>
+          <w:color w:val="C678DD"/>
+        </w:rPr>
+        <w:t>new</w:t>
+      </w:r>
+      <w:proofErr w:type="spellEnd"/>
+      <w:r>
+        <w:rPr>
+          <w:color w:val="C678DD"/>
+        </w:rPr>
+        <w:t xml:space="preserve"> </w:t>
       </w:r>
       <w:r>
         <w:rPr>
@@ -3859,11 +4866,19 @@
         </w:rPr>
         <w:t>(</w:t>
       </w:r>
-      <w:r>
-        <w:rPr>
-          <w:color w:val="C678DD"/>
-        </w:rPr>
-        <w:t xml:space="preserve">new </w:t>
+      <w:proofErr w:type="spellStart"/>
+      <w:r>
+        <w:rPr>
+          <w:color w:val="C678DD"/>
+        </w:rPr>
+        <w:t>new</w:t>
+      </w:r>
+      <w:proofErr w:type="spellEnd"/>
+      <w:r>
+        <w:rPr>
+          <w:color w:val="C678DD"/>
+        </w:rPr>
+        <w:t xml:space="preserve"> </w:t>
       </w:r>
       <w:r>
         <w:rPr>
@@ -3877,18 +4892,28 @@
         </w:rPr>
         <w:t>(</w:t>
       </w:r>
-      <w:r>
-        <w:rPr>
-          <w:color w:val="C678DD"/>
-        </w:rPr>
-        <w:t xml:space="preserve">new </w:t>
-      </w:r>
+      <w:proofErr w:type="spellStart"/>
+      <w:r>
+        <w:rPr>
+          <w:color w:val="C678DD"/>
+        </w:rPr>
+        <w:t>new</w:t>
+      </w:r>
+      <w:proofErr w:type="spellEnd"/>
+      <w:r>
+        <w:rPr>
+          <w:color w:val="C678DD"/>
+        </w:rPr>
+        <w:t xml:space="preserve"> </w:t>
+      </w:r>
+      <w:proofErr w:type="spellStart"/>
       <w:r>
         <w:rPr>
           <w:color w:val="E5C07B"/>
         </w:rPr>
         <w:t>Modell_A</w:t>
       </w:r>
+      <w:proofErr w:type="spellEnd"/>
       <w:r>
         <w:rPr>
           <w:color w:val="ABB2BF"/>
@@ -3908,6 +4933,7 @@
         <w:br/>
         <w:t xml:space="preserve">        </w:t>
       </w:r>
+      <w:proofErr w:type="spellStart"/>
       <w:r>
         <w:rPr>
           <w:color w:val="E5C07B"/>
@@ -3938,6 +4964,7 @@
         </w:rPr>
         <w:t>println</w:t>
       </w:r>
+      <w:proofErr w:type="spellEnd"/>
       <w:r>
         <w:rPr>
           <w:color w:val="ABB2BF"/>
@@ -3963,6 +4990,7 @@
         <w:br/>
         <w:t xml:space="preserve">        </w:t>
       </w:r>
+      <w:proofErr w:type="spellStart"/>
       <w:r>
         <w:rPr>
           <w:color w:val="E5C07B"/>
@@ -3993,6 +5021,7 @@
         </w:rPr>
         <w:t>println</w:t>
       </w:r>
+      <w:proofErr w:type="spellEnd"/>
       <w:r>
         <w:rPr>
           <w:color w:val="ABB2BF"/>
@@ -4043,11 +5072,19 @@
           <w:color w:val="ABB2BF"/>
         </w:rPr>
       </w:pPr>
-      <w:r>
-        <w:rPr>
-          <w:color w:val="C678DD"/>
-        </w:rPr>
-        <w:t xml:space="preserve">public interface </w:t>
+      <w:proofErr w:type="spellStart"/>
+      <w:r>
+        <w:rPr>
+          <w:color w:val="C678DD"/>
+        </w:rPr>
+        <w:t>public</w:t>
+      </w:r>
+      <w:proofErr w:type="spellEnd"/>
+      <w:r>
+        <w:rPr>
+          <w:color w:val="C678DD"/>
+        </w:rPr>
+        <w:t xml:space="preserve"> interface </w:t>
       </w:r>
       <w:r>
         <w:rPr>
@@ -4074,6 +5111,7 @@
         </w:rPr>
         <w:t xml:space="preserve">double </w:t>
       </w:r>
+      <w:proofErr w:type="spellStart"/>
       <w:proofErr w:type="gramStart"/>
       <w:r>
         <w:rPr>
@@ -4081,6 +5119,7 @@
         </w:rPr>
         <w:t>getPreis</w:t>
       </w:r>
+      <w:proofErr w:type="spellEnd"/>
       <w:r>
         <w:rPr>
           <w:color w:val="ABB2BF"/>
@@ -4107,12 +5146,14 @@
         </w:rPr>
         <w:t xml:space="preserve">String </w:t>
       </w:r>
+      <w:proofErr w:type="spellStart"/>
       <w:r>
         <w:rPr>
           <w:color w:val="61AFEF"/>
         </w:rPr>
         <w:t>getBeschreibung</w:t>
       </w:r>
+      <w:proofErr w:type="spellEnd"/>
       <w:r>
         <w:rPr>
           <w:color w:val="ABB2BF"/>
@@ -4144,23 +5185,61 @@
           <w:color w:val="ABB2BF"/>
         </w:rPr>
       </w:pPr>
-      <w:r>
-        <w:rPr>
-          <w:color w:val="C678DD"/>
-        </w:rPr>
-        <w:t xml:space="preserve">public class </w:t>
-      </w:r>
-      <w:r>
-        <w:rPr>
-          <w:color w:val="E5C07B"/>
-        </w:rPr>
-        <w:t xml:space="preserve">Modell_A </w:t>
-      </w:r>
-      <w:r>
-        <w:rPr>
-          <w:color w:val="C678DD"/>
-        </w:rPr>
-        <w:t xml:space="preserve">implements </w:t>
+      <w:proofErr w:type="spellStart"/>
+      <w:r>
+        <w:rPr>
+          <w:color w:val="C678DD"/>
+        </w:rPr>
+        <w:t>public</w:t>
+      </w:r>
+      <w:proofErr w:type="spellEnd"/>
+      <w:r>
+        <w:rPr>
+          <w:color w:val="C678DD"/>
+        </w:rPr>
+        <w:t xml:space="preserve"> </w:t>
+      </w:r>
+      <w:proofErr w:type="spellStart"/>
+      <w:r>
+        <w:rPr>
+          <w:color w:val="C678DD"/>
+        </w:rPr>
+        <w:t>class</w:t>
+      </w:r>
+      <w:proofErr w:type="spellEnd"/>
+      <w:r>
+        <w:rPr>
+          <w:color w:val="C678DD"/>
+        </w:rPr>
+        <w:t xml:space="preserve"> </w:t>
+      </w:r>
+      <w:proofErr w:type="spellStart"/>
+      <w:r>
+        <w:rPr>
+          <w:color w:val="E5C07B"/>
+        </w:rPr>
+        <w:t>Modell_A</w:t>
+      </w:r>
+      <w:proofErr w:type="spellEnd"/>
+      <w:r>
+        <w:rPr>
+          <w:color w:val="E5C07B"/>
+        </w:rPr>
+        <w:t xml:space="preserve"> </w:t>
+      </w:r>
+      <w:proofErr w:type="spellStart"/>
+      <w:r>
+        <w:rPr>
+          <w:color w:val="C678DD"/>
+        </w:rPr>
+        <w:t>implements</w:t>
+      </w:r>
+      <w:proofErr w:type="spellEnd"/>
+      <w:r>
+        <w:rPr>
+          <w:color w:val="C678DD"/>
+        </w:rPr>
+        <w:t xml:space="preserve"> </w:t>
       </w:r>
       <w:r>
         <w:rPr>
@@ -4194,12 +5273,21 @@
         <w:br/>
         <w:t xml:space="preserve">    </w:t>
       </w:r>
-      <w:r>
-        <w:rPr>
-          <w:color w:val="C678DD"/>
-        </w:rPr>
-        <w:t xml:space="preserve">public double </w:t>
-      </w:r>
+      <w:proofErr w:type="spellStart"/>
+      <w:r>
+        <w:rPr>
+          <w:color w:val="C678DD"/>
+        </w:rPr>
+        <w:t>public</w:t>
+      </w:r>
+      <w:proofErr w:type="spellEnd"/>
+      <w:r>
+        <w:rPr>
+          <w:color w:val="C678DD"/>
+        </w:rPr>
+        <w:t xml:space="preserve"> double </w:t>
+      </w:r>
+      <w:proofErr w:type="spellStart"/>
       <w:proofErr w:type="gramStart"/>
       <w:r>
         <w:rPr>
@@ -4207,6 +5295,7 @@
         </w:rPr>
         <w:t>getPreis</w:t>
       </w:r>
+      <w:proofErr w:type="spellEnd"/>
       <w:r>
         <w:rPr>
           <w:color w:val="ABB2BF"/>
@@ -4227,11 +5316,19 @@
         <w:br/>
         <w:t xml:space="preserve">        </w:t>
       </w:r>
-      <w:r>
-        <w:rPr>
-          <w:color w:val="C678DD"/>
-        </w:rPr>
-        <w:t xml:space="preserve">return </w:t>
+      <w:proofErr w:type="spellStart"/>
+      <w:r>
+        <w:rPr>
+          <w:color w:val="C678DD"/>
+        </w:rPr>
+        <w:t>return</w:t>
+      </w:r>
+      <w:proofErr w:type="spellEnd"/>
+      <w:r>
+        <w:rPr>
+          <w:color w:val="C678DD"/>
+        </w:rPr>
+        <w:t xml:space="preserve"> </w:t>
       </w:r>
       <w:r>
         <w:rPr>
@@ -4278,11 +5375,19 @@
         <w:br/>
         <w:t xml:space="preserve">    </w:t>
       </w:r>
-      <w:r>
-        <w:rPr>
-          <w:color w:val="C678DD"/>
-        </w:rPr>
-        <w:t xml:space="preserve">public </w:t>
+      <w:proofErr w:type="spellStart"/>
+      <w:r>
+        <w:rPr>
+          <w:color w:val="C678DD"/>
+        </w:rPr>
+        <w:t>public</w:t>
+      </w:r>
+      <w:proofErr w:type="spellEnd"/>
+      <w:r>
+        <w:rPr>
+          <w:color w:val="C678DD"/>
+        </w:rPr>
+        <w:t xml:space="preserve"> </w:t>
       </w:r>
       <w:r>
         <w:rPr>
@@ -4290,12 +5395,14 @@
         </w:rPr>
         <w:t xml:space="preserve">String </w:t>
       </w:r>
+      <w:proofErr w:type="spellStart"/>
       <w:r>
         <w:rPr>
           <w:color w:val="61AFEF"/>
         </w:rPr>
         <w:t>getBeschreibung</w:t>
       </w:r>
+      <w:proofErr w:type="spellEnd"/>
       <w:r>
         <w:rPr>
           <w:color w:val="ABB2BF"/>
@@ -4309,17 +5416,39 @@
         <w:br/>
         <w:t xml:space="preserve">        </w:t>
       </w:r>
-      <w:r>
-        <w:rPr>
-          <w:color w:val="C678DD"/>
-        </w:rPr>
-        <w:t xml:space="preserve">return </w:t>
+      <w:proofErr w:type="spellStart"/>
+      <w:r>
+        <w:rPr>
+          <w:color w:val="C678DD"/>
+        </w:rPr>
+        <w:t>return</w:t>
+      </w:r>
+      <w:proofErr w:type="spellEnd"/>
+      <w:r>
+        <w:rPr>
+          <w:color w:val="C678DD"/>
+        </w:rPr>
+        <w:t xml:space="preserve"> </w:t>
       </w:r>
       <w:r>
         <w:rPr>
           <w:color w:val="98C379"/>
         </w:rPr>
-        <w:t>"Ein Fahrzeug des Modell_A"</w:t>
+        <w:t xml:space="preserve">"Ein Fahrzeug des </w:t>
+      </w:r>
+      <w:proofErr w:type="spellStart"/>
+      <w:r>
+        <w:rPr>
+          <w:color w:val="98C379"/>
+        </w:rPr>
+        <w:t>Modell_A</w:t>
+      </w:r>
+      <w:proofErr w:type="spellEnd"/>
+      <w:r>
+        <w:rPr>
+          <w:color w:val="98C379"/>
+        </w:rPr>
+        <w:t>"</w:t>
       </w:r>
       <w:r>
         <w:rPr>
@@ -4359,23 +5488,61 @@
           <w:color w:val="ABB2BF"/>
         </w:rPr>
       </w:pPr>
-      <w:r>
-        <w:rPr>
-          <w:color w:val="C678DD"/>
-        </w:rPr>
-        <w:t xml:space="preserve">public class </w:t>
-      </w:r>
-      <w:r>
-        <w:rPr>
-          <w:color w:val="E5C07B"/>
-        </w:rPr>
-        <w:t xml:space="preserve">Modell_B </w:t>
-      </w:r>
-      <w:r>
-        <w:rPr>
-          <w:color w:val="C678DD"/>
-        </w:rPr>
-        <w:t xml:space="preserve">implements </w:t>
+      <w:proofErr w:type="spellStart"/>
+      <w:r>
+        <w:rPr>
+          <w:color w:val="C678DD"/>
+        </w:rPr>
+        <w:t>public</w:t>
+      </w:r>
+      <w:proofErr w:type="spellEnd"/>
+      <w:r>
+        <w:rPr>
+          <w:color w:val="C678DD"/>
+        </w:rPr>
+        <w:t xml:space="preserve"> </w:t>
+      </w:r>
+      <w:proofErr w:type="spellStart"/>
+      <w:r>
+        <w:rPr>
+          <w:color w:val="C678DD"/>
+        </w:rPr>
+        <w:t>class</w:t>
+      </w:r>
+      <w:proofErr w:type="spellEnd"/>
+      <w:r>
+        <w:rPr>
+          <w:color w:val="C678DD"/>
+        </w:rPr>
+        <w:t xml:space="preserve"> </w:t>
+      </w:r>
+      <w:proofErr w:type="spellStart"/>
+      <w:r>
+        <w:rPr>
+          <w:color w:val="E5C07B"/>
+        </w:rPr>
+        <w:t>Modell_B</w:t>
+      </w:r>
+      <w:proofErr w:type="spellEnd"/>
+      <w:r>
+        <w:rPr>
+          <w:color w:val="E5C07B"/>
+        </w:rPr>
+        <w:t xml:space="preserve"> </w:t>
+      </w:r>
+      <w:proofErr w:type="spellStart"/>
+      <w:r>
+        <w:rPr>
+          <w:color w:val="C678DD"/>
+        </w:rPr>
+        <w:t>implements</w:t>
+      </w:r>
+      <w:proofErr w:type="spellEnd"/>
+      <w:r>
+        <w:rPr>
+          <w:color w:val="C678DD"/>
+        </w:rPr>
+        <w:t xml:space="preserve"> </w:t>
       </w:r>
       <w:r>
         <w:rPr>
@@ -4409,12 +5576,21 @@
         <w:br/>
         <w:t xml:space="preserve">    </w:t>
       </w:r>
-      <w:r>
-        <w:rPr>
-          <w:color w:val="C678DD"/>
-        </w:rPr>
-        <w:t xml:space="preserve">public double </w:t>
-      </w:r>
+      <w:proofErr w:type="spellStart"/>
+      <w:r>
+        <w:rPr>
+          <w:color w:val="C678DD"/>
+        </w:rPr>
+        <w:t>public</w:t>
+      </w:r>
+      <w:proofErr w:type="spellEnd"/>
+      <w:r>
+        <w:rPr>
+          <w:color w:val="C678DD"/>
+        </w:rPr>
+        <w:t xml:space="preserve"> double </w:t>
+      </w:r>
+      <w:proofErr w:type="spellStart"/>
       <w:proofErr w:type="gramStart"/>
       <w:r>
         <w:rPr>
@@ -4422,6 +5598,7 @@
         </w:rPr>
         <w:t>getPreis</w:t>
       </w:r>
+      <w:proofErr w:type="spellEnd"/>
       <w:r>
         <w:rPr>
           <w:color w:val="ABB2BF"/>
@@ -4442,11 +5619,19 @@
         <w:br/>
         <w:t xml:space="preserve">        </w:t>
       </w:r>
-      <w:r>
-        <w:rPr>
-          <w:color w:val="C678DD"/>
-        </w:rPr>
-        <w:t xml:space="preserve">return </w:t>
+      <w:proofErr w:type="spellStart"/>
+      <w:r>
+        <w:rPr>
+          <w:color w:val="C678DD"/>
+        </w:rPr>
+        <w:t>return</w:t>
+      </w:r>
+      <w:proofErr w:type="spellEnd"/>
+      <w:r>
+        <w:rPr>
+          <w:color w:val="C678DD"/>
+        </w:rPr>
+        <w:t xml:space="preserve"> </w:t>
       </w:r>
       <w:r>
         <w:rPr>
@@ -4493,11 +5678,19 @@
         <w:br/>
         <w:t xml:space="preserve">    </w:t>
       </w:r>
-      <w:r>
-        <w:rPr>
-          <w:color w:val="C678DD"/>
-        </w:rPr>
-        <w:t xml:space="preserve">public </w:t>
+      <w:proofErr w:type="spellStart"/>
+      <w:r>
+        <w:rPr>
+          <w:color w:val="C678DD"/>
+        </w:rPr>
+        <w:t>public</w:t>
+      </w:r>
+      <w:proofErr w:type="spellEnd"/>
+      <w:r>
+        <w:rPr>
+          <w:color w:val="C678DD"/>
+        </w:rPr>
+        <w:t xml:space="preserve"> </w:t>
       </w:r>
       <w:r>
         <w:rPr>
@@ -4505,12 +5698,14 @@
         </w:rPr>
         <w:t xml:space="preserve">String </w:t>
       </w:r>
+      <w:proofErr w:type="spellStart"/>
       <w:r>
         <w:rPr>
           <w:color w:val="61AFEF"/>
         </w:rPr>
         <w:t>getBeschreibung</w:t>
       </w:r>
+      <w:proofErr w:type="spellEnd"/>
       <w:r>
         <w:rPr>
           <w:color w:val="ABB2BF"/>
@@ -4530,17 +5725,39 @@
         <w:lastRenderedPageBreak/>
         <w:t xml:space="preserve">        </w:t>
       </w:r>
-      <w:r>
-        <w:rPr>
-          <w:color w:val="C678DD"/>
-        </w:rPr>
-        <w:t xml:space="preserve">return </w:t>
+      <w:proofErr w:type="spellStart"/>
+      <w:r>
+        <w:rPr>
+          <w:color w:val="C678DD"/>
+        </w:rPr>
+        <w:t>return</w:t>
+      </w:r>
+      <w:proofErr w:type="spellEnd"/>
+      <w:r>
+        <w:rPr>
+          <w:color w:val="C678DD"/>
+        </w:rPr>
+        <w:t xml:space="preserve"> </w:t>
       </w:r>
       <w:r>
         <w:rPr>
           <w:color w:val="98C379"/>
         </w:rPr>
-        <w:t>"Ein Fahrzeug des Modell_B"</w:t>
+        <w:t xml:space="preserve">"Ein Fahrzeug des </w:t>
+      </w:r>
+      <w:proofErr w:type="spellStart"/>
+      <w:r>
+        <w:rPr>
+          <w:color w:val="98C379"/>
+        </w:rPr>
+        <w:t>Modell_B</w:t>
+      </w:r>
+      <w:proofErr w:type="spellEnd"/>
+      <w:r>
+        <w:rPr>
+          <w:color w:val="98C379"/>
+        </w:rPr>
+        <w:t>"</w:t>
       </w:r>
       <w:r>
         <w:rPr>
@@ -4580,23 +5797,61 @@
           <w:color w:val="ABB2BF"/>
         </w:rPr>
       </w:pPr>
-      <w:r>
-        <w:rPr>
-          <w:color w:val="C678DD"/>
-        </w:rPr>
-        <w:t xml:space="preserve">public class </w:t>
-      </w:r>
-      <w:r>
-        <w:rPr>
-          <w:color w:val="E5C07B"/>
-        </w:rPr>
-        <w:t xml:space="preserve">Modell_C </w:t>
-      </w:r>
-      <w:r>
-        <w:rPr>
-          <w:color w:val="C678DD"/>
-        </w:rPr>
-        <w:t xml:space="preserve">implements </w:t>
+      <w:proofErr w:type="spellStart"/>
+      <w:r>
+        <w:rPr>
+          <w:color w:val="C678DD"/>
+        </w:rPr>
+        <w:t>public</w:t>
+      </w:r>
+      <w:proofErr w:type="spellEnd"/>
+      <w:r>
+        <w:rPr>
+          <w:color w:val="C678DD"/>
+        </w:rPr>
+        <w:t xml:space="preserve"> </w:t>
+      </w:r>
+      <w:proofErr w:type="spellStart"/>
+      <w:r>
+        <w:rPr>
+          <w:color w:val="C678DD"/>
+        </w:rPr>
+        <w:t>class</w:t>
+      </w:r>
+      <w:proofErr w:type="spellEnd"/>
+      <w:r>
+        <w:rPr>
+          <w:color w:val="C678DD"/>
+        </w:rPr>
+        <w:t xml:space="preserve"> </w:t>
+      </w:r>
+      <w:proofErr w:type="spellStart"/>
+      <w:r>
+        <w:rPr>
+          <w:color w:val="E5C07B"/>
+        </w:rPr>
+        <w:t>Modell_C</w:t>
+      </w:r>
+      <w:proofErr w:type="spellEnd"/>
+      <w:r>
+        <w:rPr>
+          <w:color w:val="E5C07B"/>
+        </w:rPr>
+        <w:t xml:space="preserve"> </w:t>
+      </w:r>
+      <w:proofErr w:type="spellStart"/>
+      <w:r>
+        <w:rPr>
+          <w:color w:val="C678DD"/>
+        </w:rPr>
+        <w:t>implements</w:t>
+      </w:r>
+      <w:proofErr w:type="spellEnd"/>
+      <w:r>
+        <w:rPr>
+          <w:color w:val="C678DD"/>
+        </w:rPr>
+        <w:t xml:space="preserve"> </w:t>
       </w:r>
       <w:r>
         <w:rPr>
@@ -4630,12 +5885,21 @@
         <w:br/>
         <w:t xml:space="preserve">    </w:t>
       </w:r>
-      <w:r>
-        <w:rPr>
-          <w:color w:val="C678DD"/>
-        </w:rPr>
-        <w:t xml:space="preserve">public double </w:t>
-      </w:r>
+      <w:proofErr w:type="spellStart"/>
+      <w:r>
+        <w:rPr>
+          <w:color w:val="C678DD"/>
+        </w:rPr>
+        <w:t>public</w:t>
+      </w:r>
+      <w:proofErr w:type="spellEnd"/>
+      <w:r>
+        <w:rPr>
+          <w:color w:val="C678DD"/>
+        </w:rPr>
+        <w:t xml:space="preserve"> double </w:t>
+      </w:r>
+      <w:proofErr w:type="spellStart"/>
       <w:proofErr w:type="gramStart"/>
       <w:r>
         <w:rPr>
@@ -4643,6 +5907,7 @@
         </w:rPr>
         <w:t>getPreis</w:t>
       </w:r>
+      <w:proofErr w:type="spellEnd"/>
       <w:r>
         <w:rPr>
           <w:color w:val="ABB2BF"/>
@@ -4663,11 +5928,19 @@
         <w:br/>
         <w:t xml:space="preserve">        </w:t>
       </w:r>
-      <w:r>
-        <w:rPr>
-          <w:color w:val="C678DD"/>
-        </w:rPr>
-        <w:t xml:space="preserve">return </w:t>
+      <w:proofErr w:type="spellStart"/>
+      <w:r>
+        <w:rPr>
+          <w:color w:val="C678DD"/>
+        </w:rPr>
+        <w:t>return</w:t>
+      </w:r>
+      <w:proofErr w:type="spellEnd"/>
+      <w:r>
+        <w:rPr>
+          <w:color w:val="C678DD"/>
+        </w:rPr>
+        <w:t xml:space="preserve"> </w:t>
       </w:r>
       <w:r>
         <w:rPr>
@@ -4714,11 +5987,19 @@
         <w:br/>
         <w:t xml:space="preserve">    </w:t>
       </w:r>
-      <w:r>
-        <w:rPr>
-          <w:color w:val="C678DD"/>
-        </w:rPr>
-        <w:t xml:space="preserve">public </w:t>
+      <w:proofErr w:type="spellStart"/>
+      <w:r>
+        <w:rPr>
+          <w:color w:val="C678DD"/>
+        </w:rPr>
+        <w:t>public</w:t>
+      </w:r>
+      <w:proofErr w:type="spellEnd"/>
+      <w:r>
+        <w:rPr>
+          <w:color w:val="C678DD"/>
+        </w:rPr>
+        <w:t xml:space="preserve"> </w:t>
       </w:r>
       <w:r>
         <w:rPr>
@@ -4726,12 +6007,14 @@
         </w:rPr>
         <w:t xml:space="preserve">String </w:t>
       </w:r>
+      <w:proofErr w:type="spellStart"/>
       <w:r>
         <w:rPr>
           <w:color w:val="61AFEF"/>
         </w:rPr>
         <w:t>getBeschreibung</w:t>
       </w:r>
+      <w:proofErr w:type="spellEnd"/>
       <w:r>
         <w:rPr>
           <w:color w:val="ABB2BF"/>
@@ -4745,17 +6028,39 @@
         <w:br/>
         <w:t xml:space="preserve">        </w:t>
       </w:r>
-      <w:r>
-        <w:rPr>
-          <w:color w:val="C678DD"/>
-        </w:rPr>
-        <w:t xml:space="preserve">return </w:t>
+      <w:proofErr w:type="spellStart"/>
+      <w:r>
+        <w:rPr>
+          <w:color w:val="C678DD"/>
+        </w:rPr>
+        <w:t>return</w:t>
+      </w:r>
+      <w:proofErr w:type="spellEnd"/>
+      <w:r>
+        <w:rPr>
+          <w:color w:val="C678DD"/>
+        </w:rPr>
+        <w:t xml:space="preserve"> </w:t>
       </w:r>
       <w:r>
         <w:rPr>
           <w:color w:val="98C379"/>
         </w:rPr>
-        <w:t>"Ein Fahrzeug des Modell_C"</w:t>
+        <w:t xml:space="preserve">"Ein Fahrzeug des </w:t>
+      </w:r>
+      <w:proofErr w:type="spellStart"/>
+      <w:r>
+        <w:rPr>
+          <w:color w:val="98C379"/>
+        </w:rPr>
+        <w:t>Modell_C</w:t>
+      </w:r>
+      <w:proofErr w:type="spellEnd"/>
+      <w:r>
+        <w:rPr>
+          <w:color w:val="98C379"/>
+        </w:rPr>
+        <w:t>"</w:t>
       </w:r>
       <w:r>
         <w:rPr>
@@ -4795,11 +6100,47 @@
           <w:color w:val="ABB2BF"/>
         </w:rPr>
       </w:pPr>
-      <w:r>
-        <w:rPr>
-          <w:color w:val="C678DD"/>
-        </w:rPr>
-        <w:t xml:space="preserve">public abstract class </w:t>
+      <w:proofErr w:type="spellStart"/>
+      <w:r>
+        <w:rPr>
+          <w:color w:val="C678DD"/>
+        </w:rPr>
+        <w:t>public</w:t>
+      </w:r>
+      <w:proofErr w:type="spellEnd"/>
+      <w:r>
+        <w:rPr>
+          <w:color w:val="C678DD"/>
+        </w:rPr>
+        <w:t xml:space="preserve"> </w:t>
+      </w:r>
+      <w:proofErr w:type="spellStart"/>
+      <w:r>
+        <w:rPr>
+          <w:color w:val="C678DD"/>
+        </w:rPr>
+        <w:t>abstract</w:t>
+      </w:r>
+      <w:proofErr w:type="spellEnd"/>
+      <w:r>
+        <w:rPr>
+          <w:color w:val="C678DD"/>
+        </w:rPr>
+        <w:t xml:space="preserve"> </w:t>
+      </w:r>
+      <w:proofErr w:type="spellStart"/>
+      <w:r>
+        <w:rPr>
+          <w:color w:val="C678DD"/>
+        </w:rPr>
+        <w:t>class</w:t>
+      </w:r>
+      <w:proofErr w:type="spellEnd"/>
+      <w:r>
+        <w:rPr>
+          <w:color w:val="C678DD"/>
+        </w:rPr>
+        <w:t xml:space="preserve"> </w:t>
       </w:r>
       <w:r>
         <w:rPr>
@@ -4807,11 +6148,19 @@
         </w:rPr>
         <w:t xml:space="preserve">Sonderausstattungen </w:t>
       </w:r>
-      <w:r>
-        <w:rPr>
-          <w:color w:val="C678DD"/>
-        </w:rPr>
-        <w:t xml:space="preserve">implements </w:t>
+      <w:proofErr w:type="spellStart"/>
+      <w:r>
+        <w:rPr>
+          <w:color w:val="C678DD"/>
+        </w:rPr>
+        <w:t>implements</w:t>
+      </w:r>
+      <w:proofErr w:type="spellEnd"/>
+      <w:r>
+        <w:rPr>
+          <w:color w:val="C678DD"/>
+        </w:rPr>
+        <w:t xml:space="preserve"> </w:t>
       </w:r>
       <w:r>
         <w:rPr>
@@ -4832,11 +6181,19 @@
         <w:br/>
         <w:t xml:space="preserve">    </w:t>
       </w:r>
-      <w:r>
-        <w:rPr>
-          <w:color w:val="C678DD"/>
-        </w:rPr>
-        <w:t xml:space="preserve">protected </w:t>
+      <w:proofErr w:type="spellStart"/>
+      <w:r>
+        <w:rPr>
+          <w:color w:val="C678DD"/>
+        </w:rPr>
+        <w:t>protected</w:t>
+      </w:r>
+      <w:proofErr w:type="spellEnd"/>
+      <w:r>
+        <w:rPr>
+          <w:color w:val="C678DD"/>
+        </w:rPr>
+        <w:t xml:space="preserve"> </w:t>
       </w:r>
       <w:r>
         <w:rPr>
@@ -4869,11 +6226,19 @@
         <w:br/>
         <w:t xml:space="preserve">    </w:t>
       </w:r>
-      <w:r>
-        <w:rPr>
-          <w:color w:val="C678DD"/>
-        </w:rPr>
-        <w:t xml:space="preserve">public </w:t>
+      <w:proofErr w:type="spellStart"/>
+      <w:r>
+        <w:rPr>
+          <w:color w:val="C678DD"/>
+        </w:rPr>
+        <w:t>public</w:t>
+      </w:r>
+      <w:proofErr w:type="spellEnd"/>
+      <w:r>
+        <w:rPr>
+          <w:color w:val="C678DD"/>
+        </w:rPr>
+        <w:t xml:space="preserve"> </w:t>
       </w:r>
       <w:proofErr w:type="gramStart"/>
       <w:r>
@@ -4914,6 +6279,7 @@
         <w:br/>
         <w:t xml:space="preserve">        </w:t>
       </w:r>
+      <w:proofErr w:type="spellStart"/>
       <w:r>
         <w:rPr>
           <w:color w:val="C678DD"/>
@@ -4930,7 +6296,14 @@
         <w:rPr>
           <w:color w:val="E06C75"/>
         </w:rPr>
-        <w:t xml:space="preserve">extra </w:t>
+        <w:t>extra</w:t>
+      </w:r>
+      <w:proofErr w:type="spellEnd"/>
+      <w:r>
+        <w:rPr>
+          <w:color w:val="E06C75"/>
+        </w:rPr>
+        <w:t xml:space="preserve"> </w:t>
       </w:r>
       <w:r>
         <w:rPr>
@@ -4982,11 +6355,33 @@
           <w:color w:val="ABB2BF"/>
         </w:rPr>
       </w:pPr>
-      <w:r>
-        <w:rPr>
-          <w:color w:val="C678DD"/>
-        </w:rPr>
-        <w:t xml:space="preserve">public class </w:t>
+      <w:proofErr w:type="spellStart"/>
+      <w:r>
+        <w:rPr>
+          <w:color w:val="C678DD"/>
+        </w:rPr>
+        <w:t>public</w:t>
+      </w:r>
+      <w:proofErr w:type="spellEnd"/>
+      <w:r>
+        <w:rPr>
+          <w:color w:val="C678DD"/>
+        </w:rPr>
+        <w:t xml:space="preserve"> </w:t>
+      </w:r>
+      <w:proofErr w:type="spellStart"/>
+      <w:r>
+        <w:rPr>
+          <w:color w:val="C678DD"/>
+        </w:rPr>
+        <w:t>class</w:t>
+      </w:r>
+      <w:proofErr w:type="spellEnd"/>
+      <w:r>
+        <w:rPr>
+          <w:color w:val="C678DD"/>
+        </w:rPr>
+        <w:t xml:space="preserve"> </w:t>
       </w:r>
       <w:r>
         <w:rPr>
@@ -4994,11 +6389,19 @@
         </w:rPr>
         <w:t xml:space="preserve">Klimaanlage </w:t>
       </w:r>
-      <w:r>
-        <w:rPr>
-          <w:color w:val="C678DD"/>
-        </w:rPr>
-        <w:t xml:space="preserve">extends </w:t>
+      <w:proofErr w:type="spellStart"/>
+      <w:r>
+        <w:rPr>
+          <w:color w:val="C678DD"/>
+        </w:rPr>
+        <w:t>extends</w:t>
+      </w:r>
+      <w:proofErr w:type="spellEnd"/>
+      <w:r>
+        <w:rPr>
+          <w:color w:val="C678DD"/>
+        </w:rPr>
+        <w:t xml:space="preserve"> </w:t>
       </w:r>
       <w:proofErr w:type="gramStart"/>
       <w:r>
@@ -5027,11 +6430,19 @@
         <w:br/>
         <w:t xml:space="preserve">    </w:t>
       </w:r>
-      <w:r>
-        <w:rPr>
-          <w:color w:val="C678DD"/>
-        </w:rPr>
-        <w:t xml:space="preserve">public </w:t>
+      <w:proofErr w:type="spellStart"/>
+      <w:r>
+        <w:rPr>
+          <w:color w:val="C678DD"/>
+        </w:rPr>
+        <w:t>public</w:t>
+      </w:r>
+      <w:proofErr w:type="spellEnd"/>
+      <w:r>
+        <w:rPr>
+          <w:color w:val="C678DD"/>
+        </w:rPr>
+        <w:t xml:space="preserve"> </w:t>
       </w:r>
       <w:r>
         <w:rPr>
@@ -5127,18 +6538,28 @@
         <w:br/>
         <w:t xml:space="preserve">    </w:t>
       </w:r>
-      <w:r>
-        <w:rPr>
-          <w:color w:val="C678DD"/>
-        </w:rPr>
-        <w:t xml:space="preserve">public double </w:t>
-      </w:r>
+      <w:proofErr w:type="spellStart"/>
+      <w:r>
+        <w:rPr>
+          <w:color w:val="C678DD"/>
+        </w:rPr>
+        <w:t>public</w:t>
+      </w:r>
+      <w:proofErr w:type="spellEnd"/>
+      <w:r>
+        <w:rPr>
+          <w:color w:val="C678DD"/>
+        </w:rPr>
+        <w:t xml:space="preserve"> double </w:t>
+      </w:r>
+      <w:proofErr w:type="spellStart"/>
       <w:r>
         <w:rPr>
           <w:color w:val="61AFEF"/>
         </w:rPr>
         <w:t>getPreis</w:t>
       </w:r>
+      <w:proofErr w:type="spellEnd"/>
       <w:r>
         <w:rPr>
           <w:color w:val="ABB2BF"/>
@@ -5152,11 +6573,26 @@
         <w:br/>
         <w:t xml:space="preserve">        </w:t>
       </w:r>
-      <w:r>
-        <w:rPr>
-          <w:color w:val="C678DD"/>
-        </w:rPr>
-        <w:t>return this</w:t>
+      <w:proofErr w:type="spellStart"/>
+      <w:r>
+        <w:rPr>
+          <w:color w:val="C678DD"/>
+        </w:rPr>
+        <w:t>return</w:t>
+      </w:r>
+      <w:proofErr w:type="spellEnd"/>
+      <w:r>
+        <w:rPr>
+          <w:color w:val="C678DD"/>
+        </w:rPr>
+        <w:t xml:space="preserve"> </w:t>
+      </w:r>
+      <w:proofErr w:type="spellStart"/>
+      <w:r>
+        <w:rPr>
+          <w:color w:val="C678DD"/>
+        </w:rPr>
+        <w:t>this</w:t>
       </w:r>
       <w:r>
         <w:rPr>
@@ -5182,6 +6618,7 @@
         </w:rPr>
         <w:t>getPreis</w:t>
       </w:r>
+      <w:proofErr w:type="spellEnd"/>
       <w:r>
         <w:rPr>
           <w:color w:val="ABB2BF"/>
@@ -5233,11 +6670,19 @@
         <w:br/>
         <w:t xml:space="preserve">    </w:t>
       </w:r>
-      <w:r>
-        <w:rPr>
-          <w:color w:val="C678DD"/>
-        </w:rPr>
-        <w:t xml:space="preserve">public </w:t>
+      <w:proofErr w:type="spellStart"/>
+      <w:r>
+        <w:rPr>
+          <w:color w:val="C678DD"/>
+        </w:rPr>
+        <w:t>public</w:t>
+      </w:r>
+      <w:proofErr w:type="spellEnd"/>
+      <w:r>
+        <w:rPr>
+          <w:color w:val="C678DD"/>
+        </w:rPr>
+        <w:t xml:space="preserve"> </w:t>
       </w:r>
       <w:r>
         <w:rPr>
@@ -5245,12 +6690,14 @@
         </w:rPr>
         <w:t xml:space="preserve">String </w:t>
       </w:r>
+      <w:proofErr w:type="spellStart"/>
       <w:r>
         <w:rPr>
           <w:color w:val="61AFEF"/>
         </w:rPr>
         <w:t>getBeschreibung</w:t>
       </w:r>
+      <w:proofErr w:type="spellEnd"/>
       <w:r>
         <w:rPr>
           <w:color w:val="ABB2BF"/>
@@ -5264,11 +6711,26 @@
         <w:br/>
         <w:t xml:space="preserve">        </w:t>
       </w:r>
-      <w:r>
-        <w:rPr>
-          <w:color w:val="C678DD"/>
-        </w:rPr>
-        <w:t>return this</w:t>
+      <w:proofErr w:type="spellStart"/>
+      <w:r>
+        <w:rPr>
+          <w:color w:val="C678DD"/>
+        </w:rPr>
+        <w:t>return</w:t>
+      </w:r>
+      <w:proofErr w:type="spellEnd"/>
+      <w:r>
+        <w:rPr>
+          <w:color w:val="C678DD"/>
+        </w:rPr>
+        <w:t xml:space="preserve"> </w:t>
+      </w:r>
+      <w:proofErr w:type="spellStart"/>
+      <w:r>
+        <w:rPr>
+          <w:color w:val="C678DD"/>
+        </w:rPr>
+        <w:t>this</w:t>
       </w:r>
       <w:r>
         <w:rPr>
@@ -5294,6 +6756,7 @@
         </w:rPr>
         <w:t>getBeschreibung</w:t>
       </w:r>
+      <w:proofErr w:type="spellEnd"/>
       <w:r>
         <w:rPr>
           <w:color w:val="ABB2BF"/>
@@ -5344,11 +6807,33 @@
           <w:color w:val="ABB2BF"/>
         </w:rPr>
       </w:pPr>
-      <w:r>
-        <w:rPr>
-          <w:color w:val="C678DD"/>
-        </w:rPr>
-        <w:t xml:space="preserve">public class </w:t>
+      <w:proofErr w:type="spellStart"/>
+      <w:r>
+        <w:rPr>
+          <w:color w:val="C678DD"/>
+        </w:rPr>
+        <w:t>public</w:t>
+      </w:r>
+      <w:proofErr w:type="spellEnd"/>
+      <w:r>
+        <w:rPr>
+          <w:color w:val="C678DD"/>
+        </w:rPr>
+        <w:t xml:space="preserve"> </w:t>
+      </w:r>
+      <w:proofErr w:type="spellStart"/>
+      <w:r>
+        <w:rPr>
+          <w:color w:val="C678DD"/>
+        </w:rPr>
+        <w:t>class</w:t>
+      </w:r>
+      <w:proofErr w:type="spellEnd"/>
+      <w:r>
+        <w:rPr>
+          <w:color w:val="C678DD"/>
+        </w:rPr>
+        <w:t xml:space="preserve"> </w:t>
       </w:r>
       <w:r>
         <w:rPr>
@@ -5356,11 +6841,19 @@
         </w:rPr>
         <w:t xml:space="preserve">Lederausstattung </w:t>
       </w:r>
-      <w:r>
-        <w:rPr>
-          <w:color w:val="C678DD"/>
-        </w:rPr>
-        <w:t xml:space="preserve">extends </w:t>
+      <w:proofErr w:type="spellStart"/>
+      <w:r>
+        <w:rPr>
+          <w:color w:val="C678DD"/>
+        </w:rPr>
+        <w:t>extends</w:t>
+      </w:r>
+      <w:proofErr w:type="spellEnd"/>
+      <w:r>
+        <w:rPr>
+          <w:color w:val="C678DD"/>
+        </w:rPr>
+        <w:t xml:space="preserve"> </w:t>
       </w:r>
       <w:proofErr w:type="gramStart"/>
       <w:r>
@@ -5389,11 +6882,19 @@
         <w:br/>
         <w:t xml:space="preserve">    </w:t>
       </w:r>
-      <w:r>
-        <w:rPr>
-          <w:color w:val="C678DD"/>
-        </w:rPr>
-        <w:t xml:space="preserve">public </w:t>
+      <w:proofErr w:type="spellStart"/>
+      <w:r>
+        <w:rPr>
+          <w:color w:val="C678DD"/>
+        </w:rPr>
+        <w:t>public</w:t>
+      </w:r>
+      <w:proofErr w:type="spellEnd"/>
+      <w:r>
+        <w:rPr>
+          <w:color w:val="C678DD"/>
+        </w:rPr>
+        <w:t xml:space="preserve"> </w:t>
       </w:r>
       <w:r>
         <w:rPr>
@@ -5489,18 +6990,28 @@
         <w:br/>
         <w:t xml:space="preserve">    </w:t>
       </w:r>
-      <w:r>
-        <w:rPr>
-          <w:color w:val="C678DD"/>
-        </w:rPr>
-        <w:t xml:space="preserve">public double </w:t>
-      </w:r>
+      <w:proofErr w:type="spellStart"/>
+      <w:r>
+        <w:rPr>
+          <w:color w:val="C678DD"/>
+        </w:rPr>
+        <w:t>public</w:t>
+      </w:r>
+      <w:proofErr w:type="spellEnd"/>
+      <w:r>
+        <w:rPr>
+          <w:color w:val="C678DD"/>
+        </w:rPr>
+        <w:t xml:space="preserve"> double </w:t>
+      </w:r>
+      <w:proofErr w:type="spellStart"/>
       <w:r>
         <w:rPr>
           <w:color w:val="61AFEF"/>
         </w:rPr>
         <w:t>getPreis</w:t>
       </w:r>
+      <w:proofErr w:type="spellEnd"/>
       <w:r>
         <w:rPr>
           <w:color w:val="ABB2BF"/>
@@ -5514,11 +7025,26 @@
         <w:br/>
         <w:t xml:space="preserve">        </w:t>
       </w:r>
-      <w:r>
-        <w:rPr>
-          <w:color w:val="C678DD"/>
-        </w:rPr>
-        <w:t>return this</w:t>
+      <w:proofErr w:type="spellStart"/>
+      <w:r>
+        <w:rPr>
+          <w:color w:val="C678DD"/>
+        </w:rPr>
+        <w:t>return</w:t>
+      </w:r>
+      <w:proofErr w:type="spellEnd"/>
+      <w:r>
+        <w:rPr>
+          <w:color w:val="C678DD"/>
+        </w:rPr>
+        <w:t xml:space="preserve"> </w:t>
+      </w:r>
+      <w:proofErr w:type="spellStart"/>
+      <w:r>
+        <w:rPr>
+          <w:color w:val="C678DD"/>
+        </w:rPr>
+        <w:t>this</w:t>
       </w:r>
       <w:r>
         <w:rPr>
@@ -5544,6 +7070,7 @@
         </w:rPr>
         <w:t>getPreis</w:t>
       </w:r>
+      <w:proofErr w:type="spellEnd"/>
       <w:r>
         <w:rPr>
           <w:color w:val="ABB2BF"/>
@@ -5595,11 +7122,19 @@
         <w:br/>
         <w:t xml:space="preserve">    </w:t>
       </w:r>
-      <w:r>
-        <w:rPr>
-          <w:color w:val="C678DD"/>
-        </w:rPr>
-        <w:t xml:space="preserve">public </w:t>
+      <w:proofErr w:type="spellStart"/>
+      <w:r>
+        <w:rPr>
+          <w:color w:val="C678DD"/>
+        </w:rPr>
+        <w:t>public</w:t>
+      </w:r>
+      <w:proofErr w:type="spellEnd"/>
+      <w:r>
+        <w:rPr>
+          <w:color w:val="C678DD"/>
+        </w:rPr>
+        <w:t xml:space="preserve"> </w:t>
       </w:r>
       <w:r>
         <w:rPr>
@@ -5607,12 +7142,14 @@
         </w:rPr>
         <w:t xml:space="preserve">String </w:t>
       </w:r>
+      <w:proofErr w:type="spellStart"/>
       <w:r>
         <w:rPr>
           <w:color w:val="61AFEF"/>
         </w:rPr>
         <w:t>getBeschreibung</w:t>
       </w:r>
+      <w:proofErr w:type="spellEnd"/>
       <w:r>
         <w:rPr>
           <w:color w:val="ABB2BF"/>
@@ -5626,11 +7163,26 @@
         <w:br/>
         <w:t xml:space="preserve">        </w:t>
       </w:r>
-      <w:r>
-        <w:rPr>
-          <w:color w:val="C678DD"/>
-        </w:rPr>
-        <w:t>return this</w:t>
+      <w:proofErr w:type="spellStart"/>
+      <w:r>
+        <w:rPr>
+          <w:color w:val="C678DD"/>
+        </w:rPr>
+        <w:t>return</w:t>
+      </w:r>
+      <w:proofErr w:type="spellEnd"/>
+      <w:r>
+        <w:rPr>
+          <w:color w:val="C678DD"/>
+        </w:rPr>
+        <w:t xml:space="preserve"> </w:t>
+      </w:r>
+      <w:proofErr w:type="spellStart"/>
+      <w:r>
+        <w:rPr>
+          <w:color w:val="C678DD"/>
+        </w:rPr>
+        <w:t>this</w:t>
       </w:r>
       <w:r>
         <w:rPr>
@@ -5656,6 +7208,7 @@
         </w:rPr>
         <w:t>getBeschreibung</w:t>
       </w:r>
+      <w:proofErr w:type="spellEnd"/>
       <w:r>
         <w:rPr>
           <w:color w:val="ABB2BF"/>
@@ -5706,11 +7259,33 @@
           <w:color w:val="ABB2BF"/>
         </w:rPr>
       </w:pPr>
-      <w:r>
-        <w:rPr>
-          <w:color w:val="C678DD"/>
-        </w:rPr>
-        <w:t xml:space="preserve">public class </w:t>
+      <w:proofErr w:type="spellStart"/>
+      <w:r>
+        <w:rPr>
+          <w:color w:val="C678DD"/>
+        </w:rPr>
+        <w:t>public</w:t>
+      </w:r>
+      <w:proofErr w:type="spellEnd"/>
+      <w:r>
+        <w:rPr>
+          <w:color w:val="C678DD"/>
+        </w:rPr>
+        <w:t xml:space="preserve"> </w:t>
+      </w:r>
+      <w:proofErr w:type="spellStart"/>
+      <w:r>
+        <w:rPr>
+          <w:color w:val="C678DD"/>
+        </w:rPr>
+        <w:t>class</w:t>
+      </w:r>
+      <w:proofErr w:type="spellEnd"/>
+      <w:r>
+        <w:rPr>
+          <w:color w:val="C678DD"/>
+        </w:rPr>
+        <w:t xml:space="preserve"> </w:t>
       </w:r>
       <w:r>
         <w:rPr>
@@ -5718,11 +7293,19 @@
         </w:rPr>
         <w:t xml:space="preserve">Navigationssystem </w:t>
       </w:r>
-      <w:r>
-        <w:rPr>
-          <w:color w:val="C678DD"/>
-        </w:rPr>
-        <w:t xml:space="preserve">extends </w:t>
+      <w:proofErr w:type="spellStart"/>
+      <w:r>
+        <w:rPr>
+          <w:color w:val="C678DD"/>
+        </w:rPr>
+        <w:t>extends</w:t>
+      </w:r>
+      <w:proofErr w:type="spellEnd"/>
+      <w:r>
+        <w:rPr>
+          <w:color w:val="C678DD"/>
+        </w:rPr>
+        <w:t xml:space="preserve"> </w:t>
       </w:r>
       <w:r>
         <w:rPr>
@@ -5749,11 +7332,19 @@
         <w:br/>
         <w:t xml:space="preserve">    </w:t>
       </w:r>
-      <w:r>
-        <w:rPr>
-          <w:color w:val="C678DD"/>
-        </w:rPr>
-        <w:t xml:space="preserve">public </w:t>
+      <w:proofErr w:type="spellStart"/>
+      <w:r>
+        <w:rPr>
+          <w:color w:val="C678DD"/>
+        </w:rPr>
+        <w:t>public</w:t>
+      </w:r>
+      <w:proofErr w:type="spellEnd"/>
+      <w:r>
+        <w:rPr>
+          <w:color w:val="C678DD"/>
+        </w:rPr>
+        <w:t xml:space="preserve"> </w:t>
       </w:r>
       <w:proofErr w:type="gramStart"/>
       <w:r>
@@ -5852,18 +7443,28 @@
         <w:br/>
         <w:t xml:space="preserve">    </w:t>
       </w:r>
-      <w:r>
-        <w:rPr>
-          <w:color w:val="C678DD"/>
-        </w:rPr>
-        <w:t xml:space="preserve">public double </w:t>
-      </w:r>
+      <w:proofErr w:type="spellStart"/>
+      <w:r>
+        <w:rPr>
+          <w:color w:val="C678DD"/>
+        </w:rPr>
+        <w:t>public</w:t>
+      </w:r>
+      <w:proofErr w:type="spellEnd"/>
+      <w:r>
+        <w:rPr>
+          <w:color w:val="C678DD"/>
+        </w:rPr>
+        <w:t xml:space="preserve"> double </w:t>
+      </w:r>
+      <w:proofErr w:type="spellStart"/>
       <w:r>
         <w:rPr>
           <w:color w:val="61AFEF"/>
         </w:rPr>
         <w:t>getPreis</w:t>
       </w:r>
+      <w:proofErr w:type="spellEnd"/>
       <w:r>
         <w:rPr>
           <w:color w:val="ABB2BF"/>
@@ -5877,11 +7478,26 @@
         <w:br/>
         <w:t xml:space="preserve">        </w:t>
       </w:r>
-      <w:r>
-        <w:rPr>
-          <w:color w:val="C678DD"/>
-        </w:rPr>
-        <w:t>return this</w:t>
+      <w:proofErr w:type="spellStart"/>
+      <w:r>
+        <w:rPr>
+          <w:color w:val="C678DD"/>
+        </w:rPr>
+        <w:t>return</w:t>
+      </w:r>
+      <w:proofErr w:type="spellEnd"/>
+      <w:r>
+        <w:rPr>
+          <w:color w:val="C678DD"/>
+        </w:rPr>
+        <w:t xml:space="preserve"> </w:t>
+      </w:r>
+      <w:proofErr w:type="spellStart"/>
+      <w:r>
+        <w:rPr>
+          <w:color w:val="C678DD"/>
+        </w:rPr>
+        <w:t>this</w:t>
       </w:r>
       <w:r>
         <w:rPr>
@@ -5907,6 +7523,7 @@
         </w:rPr>
         <w:t>getPreis</w:t>
       </w:r>
+      <w:proofErr w:type="spellEnd"/>
       <w:r>
         <w:rPr>
           <w:color w:val="ABB2BF"/>
@@ -5958,11 +7575,19 @@
         <w:br/>
         <w:t xml:space="preserve">    </w:t>
       </w:r>
-      <w:r>
-        <w:rPr>
-          <w:color w:val="C678DD"/>
-        </w:rPr>
-        <w:t xml:space="preserve">public </w:t>
+      <w:proofErr w:type="spellStart"/>
+      <w:r>
+        <w:rPr>
+          <w:color w:val="C678DD"/>
+        </w:rPr>
+        <w:t>public</w:t>
+      </w:r>
+      <w:proofErr w:type="spellEnd"/>
+      <w:r>
+        <w:rPr>
+          <w:color w:val="C678DD"/>
+        </w:rPr>
+        <w:t xml:space="preserve"> </w:t>
       </w:r>
       <w:r>
         <w:rPr>
@@ -5970,12 +7595,14 @@
         </w:rPr>
         <w:t xml:space="preserve">String </w:t>
       </w:r>
+      <w:proofErr w:type="spellStart"/>
       <w:r>
         <w:rPr>
           <w:color w:val="61AFEF"/>
         </w:rPr>
         <w:t>getBeschreibung</w:t>
       </w:r>
+      <w:proofErr w:type="spellEnd"/>
       <w:r>
         <w:rPr>
           <w:color w:val="ABB2BF"/>
@@ -5989,11 +7616,26 @@
         <w:br/>
         <w:t xml:space="preserve">        </w:t>
       </w:r>
-      <w:r>
-        <w:rPr>
-          <w:color w:val="C678DD"/>
-        </w:rPr>
-        <w:t>return this</w:t>
+      <w:proofErr w:type="spellStart"/>
+      <w:r>
+        <w:rPr>
+          <w:color w:val="C678DD"/>
+        </w:rPr>
+        <w:t>return</w:t>
+      </w:r>
+      <w:proofErr w:type="spellEnd"/>
+      <w:r>
+        <w:rPr>
+          <w:color w:val="C678DD"/>
+        </w:rPr>
+        <w:t xml:space="preserve"> </w:t>
+      </w:r>
+      <w:proofErr w:type="spellStart"/>
+      <w:r>
+        <w:rPr>
+          <w:color w:val="C678DD"/>
+        </w:rPr>
+        <w:t>this</w:t>
       </w:r>
       <w:r>
         <w:rPr>
@@ -6019,6 +7661,7 @@
         </w:rPr>
         <w:t>getBeschreibung</w:t>
       </w:r>
+      <w:proofErr w:type="spellEnd"/>
       <w:r>
         <w:rPr>
           <w:color w:val="ABB2BF"/>
@@ -7851,18 +9494,16 @@
           <inkml:channelProperty channel="F" name="resolution" value="0" units="1/dev"/>
         </inkml:channelProperties>
       </inkml:inkSource>
-      <inkml:timestamp xml:id="ts0" timeString="2022-10-10T13:59:32.508"/>
+      <inkml:timestamp xml:id="ts0" timeString="2022-10-10T13:59:41.846"/>
     </inkml:context>
     <inkml:brush xml:id="br0">
       <inkml:brushProperty name="width" value="0.05" units="cm"/>
       <inkml:brushProperty name="height" value="0.05" units="cm"/>
     </inkml:brush>
   </inkml:definitions>
-  <inkml:trace contextRef="#ctx0" brushRef="#br0">406 262 14168,'8'186'6713,"-6"-167"-6368,0 0 1,5 21 0,-5-33-274,-1-1 1,1 0-1,0 0 1,1 0-1,0 0 1,-1-1-1,2 1 1,-1-1-1,1 1 1,5 5-1,-7-9-53,-1-1 0,1 0 1,0 1-1,0-1 0,0 0 0,0 0 0,0 0 0,0 0 0,0-1 0,0 1 0,0 0 0,3-1 0,9 0-2757</inkml:trace>
-  <inkml:trace contextRef="#ctx0" brushRef="#br0" timeOffset="407.72">375 321 15416,'-1'-4'77,"1"1"1,-1-1-1,0 1 1,1 0 0,0-1-1,0 1 1,0-1 0,0 1-1,1-1 1,-1 1-1,1-1 1,0 1 0,0 0-1,0-1 1,1 1 0,-1 0-1,1 0 1,-1 0-1,1 0 1,0 0 0,0 0-1,1 1 1,-1-1-1,0 1 1,1-1 0,0 1-1,-1 0 1,1 0 0,4-2-1,-1 0 75,1 0-1,-1 1 0,0 0 1,1 0-1,0 0 0,0 1 1,0 0-1,0 1 1,0-1-1,0 1 0,0 1 1,0-1-1,12 2 0,-12 0-25,0 0 0,1 0 0,-1 1 0,0 0 0,0 0 0,0 1 0,6 3 0,-9-3-42,0-1-1,-1 1 1,0 0-1,0 0 1,0 0 0,0 0-1,0 0 1,0 1 0,-1 0-1,0-1 1,1 1 0,-2 0-1,4 7 1,-4-6 27,1 0-1,-1 0 1,-1-1-1,1 1 1,-1 0-1,0 0 1,0 8-1,1 22 422,1-32-491,0 0 1,0 0-1,1 0 0,-1 0 1,1 0-1,0 0 0,0-1 1,0 1-1,0-1 1,0 0-1,1 0 0,5 2 1,14 12 117,2 6-26,-16-15-71,-1 1 1,1 0-1,-1 0 0,-1 1 0,1 0 0,-1 0 1,6 13-1,-9-15-39,0 0-1,-1 1 1,0 0-1,-1-1 1,1 1 0,-2 0-1,1 0 1,-1 0 0,0 10-1,0-16-17,-2 1 0,1 0 1,0 0-1,-1 0 0,1 0 0,-1-1 0,0 1 0,0 0 0,0 0 0,0-1 1,0 1-1,0-1 0,-1 1 0,0-1 0,1 0 0,-1 1 0,0-1 0,0 0 0,0 0 1,0 0-1,0-1 0,-1 1 0,1 0 0,-1-1 0,1 1 0,-1-1 0,1 0 0,-5 1 1,-15 7 38,18-7-36,1 0 0,-1 0 0,0-1 0,0 0 0,0 0 0,0 0 0,0 0 0,0 0 0,-7-1 0,-17-1 44,-10 0 93,0-2 0,0-1 0,-40-11 0,73 14-81,-1-1 0,1-1 1,0 1-1,0-1 1,0 0-1,0 0 0,1-1 1,-1 1-1,-4-6 1,8 8 147,7-5-16,4-8-3475</inkml:trace>
-  <inkml:trace contextRef="#ctx0" brushRef="#br0" timeOffset="3116.2">54 0 14968,'4'3'241,"1"0"0,-1-1 0,1 0 0,0 1 0,0-2 0,0 1 1,0-1-1,0 0 0,0 0 0,9 1 0,56-4 1358,-14-1-481,246 19 3764,-255-15-4666,66 6 707,-14-1-243,-8-1-248,-17-1-51,-49-4-159,42 6 0,54 2 327,-43-6-311,-66-2-256,-9-4-3508</inkml:trace>
-  <inkml:trace contextRef="#ctx0" brushRef="#br0" timeOffset="4169.22">68 28 10400,'3'49'2305,"-1"-19"-1112,-1 0-1,-5 41 0,-4 119 1920,-42 180-717,39-266-1898,10-91-401,1-1 0,0 0 0,1 1 0,1-1 0,0 0 0,5 17 0,-6-26-48,0-1-1,0 1 1,1 0 0,-1 0-1,1-1 1,0 1-1,0-1 1,0 1 0,0-1-1,0 0 1,0 0 0,1 0-1,-1 0 1,1 0 0,-1 0-1,1-1 1,0 1 0,-1-1-1,1 0 1,0 0 0,0 0-1,0 0 1,0 0-1,3 0 1,8 0 103,0 0-1,-1-1 0,1-1 1,18-2-1,12-1 99,25 3 53,-24 0-14,-1 1 0,0 3 0,55 9 1,-82-10-183,0 0 0,33-1 0,16 2 37,63-1 235,28 1 40,-141-2-346,1-1-1,-1 0 1,31-7 0,23 0 98,41-3 59,-80 5-112,1 2 1,42 0-1,-68 4-76,0-2 0,0 1-1,0-1 1,-1 0-1,1 0 1,0 0 0,0-1-1,7-3 1,-12 5 149,-1-1-94,2-2-84,-1 1 0,1 0 0,-1 0 0,0-1 0,0 1-1,0 0 1,0-1 0,0 1 0,-1-1 0,1 0-1,-1 1 1,0-1 0,0 1 0,0-1 0,0 0 0,0 1-1,0-1 1,-2-3 0,2-6 7,-1-60 35,4-153 31,1 172-75,2 1 1,15-65-1,-10 65 1,-3-1 1,3-84-1,-11 133-9,0-1-1,-1 1 0,0-1 1,0 1-1,0 0 0,-1-1 1,0 1-1,1 0 0,-4-4 1,-6-19 8,9 22-3,-1 3-2</inkml:trace>
-  <inkml:trace contextRef="#ctx0" brushRef="#br0" timeOffset="4876.91">1213 69 15688,'4'2'50,"-1"0"1,1 0-1,0-1 1,1 1 0,-1-1-1,0 0 1,0 0 0,0-1-1,1 1 1,-1-1 0,0 0-1,6 0 1,54-8 923,-52 6-867,26-5 412,1 2-1,0 2 0,76 4 1,-111-1-807,0 0 1,1 0-1,-1 0 1,0 0-1,0-1 1,1 0-1,7-2 1,7-3-11546</inkml:trace>
+  <inkml:trace contextRef="#ctx0" brushRef="#br0">819 258 12728,'0'-3'31,"-3"-34"879,3 36-865,0 0-1,0 0 1,0 1-1,-1-1 0,1 0 1,0 0-1,-1 0 1,1 0-1,-1 0 1,1 1-1,-1-1 1,1 0-1,-1 0 0,1 1 1,-1-1-1,0 0 1,1 1-1,-1-1 1,0 0-1,0 1 0,0-1 1,1 1-1,-1 0 1,0-1-1,0 1 1,0 0-1,0-1 0,0 1 1,0 0-1,0 0 1,0 0-1,-1 0 1,-24-4 1644,24 3-1595,-1 0 1,1 1-1,0-1 1,-1 1 0,1-1-1,-1 1 1,1 0-1,0 0 1,-1 0-1,1 1 1,-1-1 0,1 0-1,-5 2 1,-20 7 549,14-6-380,1 1 0,-1 0-1,1 1 1,1 1 0,-1-1 0,1 2 0,0 0 0,0 0-1,-18 17 1,19-15-96,2 0 1,-1 1-1,1 0 0,1 0 0,-1 1 0,2 0 0,0 0 0,0 0 0,1 1 0,0 0 1,-5 23-1,7-24-48,1 0-1,0 1 1,0-1 0,2 1 0,-1-1 0,1 1 0,3 14 0,-3-22-78,1 0 0,0 0 1,1 0-1,-1-1 0,1 1 0,-1-1 1,1 1-1,0-1 0,0 0 0,1 0 1,-1 0-1,1 0 0,-1 0 0,1 0 0,0 0 1,0-1-1,0 0 0,1 0 0,-1 0 1,0 0-1,1 0 0,-1 0 0,1-1 0,0 0 1,5 2-1,6 0 64,-1-1 1,1 0-1,-1-1 1,1-1-1,0 0 1,-1-1-1,1-1 1,-1 0 0,1-1-1,0 0 1,-1-1-1,0-1 1,0 0-1,-1-1 1,0-1-1,0 0 1,22-16-1,-30 19 28,0 0 0,0-1 0,0 0-1,0 0 1,-1 0 0,6-9 0,-9 10-403,1 0 1,-1 0 0,0 0 0,0 0-1,0 0 1,-1 0 0,0 0 0,1 0 0,-1 0-1,-1 0 1,1 0 0,-1-5 0,-2-13-17045</inkml:trace>
+  <inkml:trace contextRef="#ctx0" brushRef="#br0" timeOffset="917.04">152 1 9952,'3'5'5690,"14"-4"-3233,38-2-1372,8 1-226,127 5 1433,24 2-644,-34 1-416,51 5 363,-181-10-705,81-5 0,-126 2-801,24-7 506,-24 4-501,-6 2-96,0 0-1,-1 1 0,1-1 0,0 0 0,-1 0 0,1 1 0,0-1 0,-1 1 0,1 0 1,-1-1-1,1 1 0,0 0 0,-1 0 0,1 0 0,-3 0 0,4 0 3,-19-2-3595,-3-1-14324</inkml:trace>
+  <inkml:trace contextRef="#ctx0" brushRef="#br0" timeOffset="1755.25">93 46 10584,'-11'69'1300,"8"-51"-581,0 1-1,-1 26 1,1 8 1168,-19 102 1,7-63-954,-16 186 2010,31-269-2717,0 0-1,1 0 1,0 0 0,0 0 0,1 0 0,6 17 0,27-11 739,-32-14-930,29 10 384,-30-11-395,0 1 1,-1-1-1,1 0 0,0 1 0,0-1 1,-1 0-1,1 0 0,0 0 0,-1-1 1,1 1-1,0 0 0,0-1 1,-1 1-1,1-1 0,-1 1 0,3-2 1,3-1 50,0 0 0,0 1 0,0 0 1,0 0-1,1 0 0,-1 1 0,1 0 1,-1 1-1,1 0 0,14 1 1,12-1 154,22-1 280,94 11-1,-81-3-106,97 17 354,-33-3-152,166 7 292,-287-29-870,0 1 0,0-2 1,0 1-1,-1-2 1,1 1-1,13-6 0,10-2 35,-32 9-51,0-1 0,0 1 0,0 0-1,-1-1 1,1 0 0,0 0 0,0 1 0,-1-2-1,0 1 1,1 0 0,-1 0 0,0-1 0,0 1-1,0-1 1,0 0 0,0 0 0,-1 1 0,1-1-1,-1 0 1,1-4 0,-1 0 1,0 0 0,0 0-1,-1 0 1,0 0 0,-1 0 0,0 0-1,-2-13 1,-3-29 46,6 33-48,-1-55 63,3 0 1,19-113-1,25-20 22,-42 192-90,-1-1 0,0 1 1,-1-1-1,-1 0 0,0 0 1,0 0-1,-1 0 0,-1 0 1,0 0-1,-1 1 0,-6-22 1,5 28-11,0 1-22,1 4-14</inkml:trace>
 </inkml:ink>
 </file>
 
@@ -8152,16 +9793,18 @@
           <inkml:channelProperty channel="F" name="resolution" value="0" units="1/dev"/>
         </inkml:channelProperties>
       </inkml:inkSource>
-      <inkml:timestamp xml:id="ts0" timeString="2022-10-10T13:59:41.846"/>
+      <inkml:timestamp xml:id="ts0" timeString="2022-10-10T13:59:32.508"/>
     </inkml:context>
     <inkml:brush xml:id="br0">
       <inkml:brushProperty name="width" value="0.05" units="cm"/>
       <inkml:brushProperty name="height" value="0.05" units="cm"/>
     </inkml:brush>
   </inkml:definitions>
-  <inkml:trace contextRef="#ctx0" brushRef="#br0">818 258 12728,'0'-3'31,"-3"-34"879,3 36-865,0 0-1,0 0 1,0 1-1,-1-1 0,1 0 1,0 0-1,-1 0 1,1 0-1,-1 0 1,1 1-1,-1-1 1,1 0-1,-1 0 0,1 1 1,-1-1-1,0 0 1,1 1-1,-1-1 1,0 0-1,0 1 0,0-1 1,1 1-1,-1 0 1,0-1-1,0 1 1,0 0-1,0-1 0,0 1 1,0 0-1,0 0 1,0 0-1,-1 0 1,-24-4 1644,24 3-1595,-1 0 1,1 1-1,0-1 1,-1 1 0,1-1-1,-1 1 1,1 0-1,0 0 1,-1 0-1,1 1 1,-1-1 0,1 0-1,-5 2 1,-20 7 549,15-6-380,0 1 0,-1 0-1,1 1 1,1 1 0,-1-1 0,1 2 0,0 0 0,0 0-1,-18 17 1,19-15-96,2 0 1,-1 1-1,1 0 0,1 0 0,-1 1 0,2 0 0,0 0 0,0 0 0,1 1 0,0 0 1,-5 23-1,7-24-48,1 0-1,0 1 1,0-1 0,2 1 0,-1-1 0,1 1 0,3 14 0,-3-22-78,1 0 0,0 0 1,1 0-1,-1-1 0,1 1 0,-1-1 1,1 1-1,0-1 0,0 0 0,1 0 1,-1 0-1,1 0 0,-1 0 0,1 0 0,0 0 1,0-1-1,0 0 0,1 0 0,-1 0 1,0 0-1,1 0 0,-1 0 0,1-1 0,0 0 1,5 2-1,6 0 64,-1-1 1,1 0-1,-1-1 1,1-1-1,0 0 1,-1-1-1,1-1 1,-1 0 0,1-1-1,-1 0 1,0-1-1,0-1 1,0 0-1,-1-1 1,0-1-1,0 0 1,22-16-1,-30 19 28,0 0 0,0-1 0,0 0-1,0 0 1,-1 0 0,6-9 0,-9 10-403,1 0 1,-1 0 0,0 0 0,0 0-1,0 0 1,-1 0 0,0 0 0,1 0 0,-1 0-1,-1 0 1,1 0 0,-1-5 0,-2-13-17045</inkml:trace>
-  <inkml:trace contextRef="#ctx0" brushRef="#br0" timeOffset="917.04">152 1 9952,'3'5'5690,"14"-4"-3233,38-2-1372,8 1-226,127 5 1433,24 2-644,-35 1-416,52 5 363,-181-10-705,81-5 0,-126 2-801,24-7 506,-24 4-501,-6 2-96,0 0-1,-1 1 0,1-1 0,0 0 0,-1 0 0,1 1 0,0-1 0,-1 1 0,1 0 1,-1-1-1,1 1 0,0 0 0,-1 0 0,1 0 0,-3 0 0,4 0 3,-19-2-3595,-3-1-14324</inkml:trace>
-  <inkml:trace contextRef="#ctx0" brushRef="#br0" timeOffset="1755.25">93 46 10584,'-11'69'1300,"8"-51"-581,0 1-1,-1 26 1,1 8 1168,-19 102 1,7-63-954,-16 186 2010,31-269-2717,0 0-1,1 0 1,0 0 0,0 0 0,1 0 0,6 17 0,27-11 739,-32-14-930,29 10 384,-30-11-395,0 1 1,-1-1-1,1 0 0,0 1 0,0-1 1,-1 0-1,1 0 0,0 0 0,-1-1 1,1 1-1,0 0 0,0-1 1,-1 1-1,1-1 0,-1 1 0,3-2 1,3-1 50,0 0 0,0 1 0,0 0 1,0 0-1,1 0 0,-1 1 0,1 0 1,-1 1-1,1 0 0,14 1 1,12-1 154,22-1 280,94 11-1,-81-3-106,97 17 354,-34-3-152,167 7 292,-287-29-870,0 1 0,0-2 1,0 1-1,-1-2 1,1 1-1,13-6 0,10-2 35,-32 9-51,0-1 0,0 1 0,0 0-1,-1-1 1,1 0 0,0 0 0,0 1 0,-1-2-1,0 1 1,1 0 0,-1 0 0,0-1 0,0 1-1,0-1 1,0 0 0,0 0 0,-1 1 0,1-1-1,-1 0 1,1-4 0,-1 0 1,0 0 0,0 0-1,-1 0 1,0 0 0,-1 0 0,0 0-1,-2-13 1,-3-29 46,6 33-48,-1-55 63,3 0 1,19-113-1,25-20 22,-42 192-90,-1-1 0,0 1 1,-1-1-1,-1 0 0,0 0 1,0 0-1,-1 0 0,-1 0 1,0 0-1,-1 1 0,-6-22 1,5 28-11,0 1-22,1 4-14</inkml:trace>
+  <inkml:trace contextRef="#ctx0" brushRef="#br0">406 262 14168,'8'186'6713,"-6"-167"-6368,0 0 1,5 21 0,-5-33-274,-1-1 1,1 0-1,0 0 1,1 0-1,0 0 1,-1-1-1,2 1 1,-1-1-1,1 1 1,5 5-1,-7-9-53,-1-1 0,1 0 1,0 1-1,0-1 0,0 0 0,0 0 0,0 0 0,0 0 0,0-1 0,0 1 0,0 0 0,3-1 0,9 0-2757</inkml:trace>
+  <inkml:trace contextRef="#ctx0" brushRef="#br0" timeOffset="407.72">375 321 15416,'-1'-4'77,"1"1"1,-1-1-1,0 1 1,1 0 0,0-1-1,0 1 1,0-1 0,0 1-1,1-1 1,-1 1-1,1-1 1,0 1 0,0 0-1,0-1 1,1 1 0,-1 0-1,1 0 1,-1 0-1,1 0 1,0 0 0,0 0-1,1 1 1,-1-1-1,0 1 1,1-1 0,0 1-1,-1 0 1,1 0 0,4-2-1,-1 0 75,1 0-1,-1 1 0,0 0 1,1 0-1,0 0 0,0 1 1,0 0-1,0 1 1,0-1-1,0 1 0,0 1 1,0-1-1,12 2 0,-12 0-25,0 0 0,1 0 0,-1 1 0,0 0 0,0 0 0,0 1 0,6 3 0,-9-3-42,0-1-1,-1 1 1,0 0-1,0 0 1,0 0 0,0 0-1,0 0 1,0 1 0,-1 0-1,0-1 1,1 1 0,-2 0-1,4 7 1,-4-6 27,1 0-1,-1 0 1,-1-1-1,1 1 1,-1 0-1,0 0 1,0 8-1,1 22 422,1-32-491,0 0 1,0 0-1,1 0 0,-1 0 1,1 0-1,0 0 0,0-1 1,0 1-1,0-1 1,0 0-1,1 0 0,5 2 1,14 12 117,3 6-26,-17-15-71,-1 1 1,1 0-1,-1 0 0,-1 1 0,1 0 0,-1 0 1,6 13-1,-9-15-39,0 0-1,-1 1 1,0 0-1,-1-1 1,1 1 0,-2 0-1,1 0 1,-1 0 0,0 10-1,0-16-17,-2 1 0,1 0 1,0 0-1,-1 0 0,1 0 0,-1-1 0,0 1 0,0 0 0,0 0 0,0-1 1,0 1-1,0-1 0,-1 1 0,0-1 0,1 0 0,-1 1 0,0-1 0,0 0 0,0 0 1,0 0-1,0-1 0,-1 1 0,1 0 0,-1-1 0,1 1 0,-1-1 0,1 0 0,-5 1 1,-15 7 38,18-7-36,1 0 0,-1 0 0,0-1 0,0 0 0,0 0 0,-1 0 0,1 0 0,0 0 0,-7-1 0,-17-1 44,-10 0 93,0-2 0,0-1 0,-40-11 0,73 14-81,-1-1 0,1-1 1,0 1-1,0-1 1,0 0-1,0 0 0,1-1 1,-1 1-1,-4-6 1,8 8 147,7-5-16,4-8-3475</inkml:trace>
+  <inkml:trace contextRef="#ctx0" brushRef="#br0" timeOffset="3116.2">54 0 14968,'4'3'241,"1"0"0,-1-1 0,1 0 0,0 1 0,0-2 0,0 1 1,0-1-1,0 0 0,0 0 0,9 1 0,56-4 1358,-14-1-481,246 19 3764,-255-15-4666,66 6 707,-13-1-243,-9-1-248,-17-1-51,-49-4-159,42 6 0,54 2 327,-43-6-311,-66-2-256,-9-4-3508</inkml:trace>
+  <inkml:trace contextRef="#ctx0" brushRef="#br0" timeOffset="4169.22">68 28 10400,'3'49'2305,"-1"-19"-1112,-1 0-1,-5 41 0,-4 119 1920,-42 180-717,39-266-1898,10-91-401,1-1 0,0 0 0,1 1 0,1-1 0,0 0 0,5 17 0,-6-26-48,0-1-1,0 1 1,1 0 0,-1 0-1,1-1 1,0 1-1,0-1 1,0 1 0,0-1-1,0 0 1,0 0 0,1 0-1,-1 0 1,1 0 0,-1 0-1,1-1 1,0 1 0,-1-1-1,1 0 1,0 0 0,0 0-1,0 0 1,0 0-1,3 0 1,8 0 103,0 0-1,-1-1 0,1-1 1,18-2-1,12-1 99,25 3 53,-24 0-14,-1 1 0,0 3 0,55 9 1,-82-10-183,0 0 0,33-1 0,16 2 37,64-1 235,27 1 40,-141-2-346,1-1-1,-1 0 1,31-7 0,23 0 98,41-3 59,-80 5-112,1 2 1,42 0-1,-68 4-76,0-2 0,0 1-1,0-1 1,-1 0-1,1 0 1,0 0 0,0-1-1,7-3 1,-12 5 149,-1-1-94,2-2-84,-1 1 0,1 0 0,-1 0 0,0-1 0,0 1-1,0 0 1,0-1 0,0 1 0,-1-1 0,1 0-1,-1 1 1,0-1 0,0 1 0,0-1 0,0 0 0,0 1-1,0-1 1,-2-3 0,2-6 7,-1-60 35,4-153 31,1 172-75,2 1 1,15-65-1,-10 65 1,-3-1 1,3-84-1,-11 133-9,0-1-1,-1 1 0,0-1 1,0 1-1,0 0 0,-1-1 1,0 1-1,1 0 0,-4-4 1,-6-19 8,9 22-3,-1 3-2</inkml:trace>
+  <inkml:trace contextRef="#ctx0" brushRef="#br0" timeOffset="4876.91">1214 69 15688,'4'2'50,"-1"0"1,1 0-1,0-1 1,1 1 0,-1-1-1,0 0 1,0 0 0,0-1-1,1 1 1,-1-1 0,0 0-1,6 0 1,54-8 923,-52 6-867,26-5 412,1 2-1,0 2 0,76 4 1,-111-1-807,0 0 1,1 0-1,-1 0 1,0 0-1,0-1 1,1 0-1,7-2 1,7-3-11546</inkml:trace>
 </inkml:ink>
 </file>
 
